--- a/pedometron.docx
+++ b/pedometron.docx
@@ -145,7 +145,7 @@
         <w:t xml:space="preserve"> </w:t>
       </w:r>
       <w:r>
-        <w:t xml:space="preserve">INRAe, Info&amp;Sols, Orléans, France</w:t>
+        <w:t xml:space="preserve">INRAE, Info&amp;Sols, Orléans, France</w:t>
       </w:r>
       <w:r>
         <w:br/>
@@ -160,7 +160,7 @@
         <w:t xml:space="preserve"> </w:t>
       </w:r>
       <w:r>
-        <w:t xml:space="preserve">INRAe, BioSP, Avignon, France</w:t>
+        <w:t xml:space="preserve">INRAE, BioSP, Avignon, France</w:t>
       </w:r>
     </w:p>
     <w:bookmarkStart w:id="20" w:name="introduction"/>
@@ -1557,11 +1557,7 @@
             <m:t>∼</m:t>
           </m:r>
           <m:r>
-            <m:rPr>
-              <m:sty m:val="p"/>
-              <m:scr m:val="script"/>
-            </m:rPr>
-            <m:t>N</m:t>
+            <m:t>Γ</m:t>
           </m:r>
           <m:d>
             <m:dPr>
@@ -1572,7 +1568,10 @@
             </m:dPr>
             <m:e>
               <m:r>
-                <m:t>η</m:t>
+                <m:rPr>
+                  <m:sty m:val="p"/>
+                </m:rPr>
+                <m:t>exp</m:t>
               </m:r>
               <m:d>
                 <m:dPr>
@@ -1582,18 +1581,31 @@
                   <m:grow/>
                 </m:dPr>
                 <m:e>
-                  <m:sSub>
+                  <m:r>
+                    <m:t>η</m:t>
+                  </m:r>
+                  <m:d>
+                    <m:dPr>
+                      <m:begChr m:val="("/>
+                      <m:endChr m:val=")"/>
+                      <m:sepChr m:val=""/>
+                      <m:grow/>
+                    </m:dPr>
                     <m:e>
-                      <m:r>
-                        <m:t>s</m:t>
-                      </m:r>
+                      <m:sSub>
+                        <m:e>
+                          <m:r>
+                            <m:t>s</m:t>
+                          </m:r>
+                        </m:e>
+                        <m:sub>
+                          <m:r>
+                            <m:t>i</m:t>
+                          </m:r>
+                        </m:sub>
+                      </m:sSub>
                     </m:e>
-                    <m:sub>
-                      <m:r>
-                        <m:t>i</m:t>
-                      </m:r>
-                    </m:sub>
-                  </m:sSub>
+                  </m:d>
                 </m:e>
               </m:d>
               <m:r>
@@ -1602,18 +1614,9 @@
                 </m:rPr>
                 <m:t>,</m:t>
               </m:r>
-              <m:sSup>
-                <m:e>
-                  <m:r>
-                    <m:t>σ</m:t>
-                  </m:r>
-                </m:e>
-                <m:sup>
-                  <m:r>
-                    <m:t>2</m:t>
-                  </m:r>
-                </m:sup>
-              </m:sSup>
+              <m:r>
+                <m:t>τ</m:t>
+              </m:r>
             </m:e>
           </m:d>
           <m:r>
@@ -1630,7 +1633,166 @@
         <w:pStyle w:val="FirstParagraph"/>
       </w:pPr>
       <w:r>
-        <w:t xml:space="preserve">where different observations</w:t>
+        <w:t xml:space="preserve">where the Gamma distribution is parametrized in a way such that</w:t>
+      </w:r>
+      <w:r>
+        <w:t xml:space="preserve"> </w:t>
+      </w:r>
+      <m:oMath>
+        <m:r>
+          <m:rPr>
+            <m:sty m:val="p"/>
+          </m:rPr>
+          <m:t>exp</m:t>
+        </m:r>
+        <m:d>
+          <m:dPr>
+            <m:begChr m:val="("/>
+            <m:endChr m:val=")"/>
+            <m:sepChr m:val=""/>
+            <m:grow/>
+          </m:dPr>
+          <m:e>
+            <m:r>
+              <m:t>η</m:t>
+            </m:r>
+            <m:d>
+              <m:dPr>
+                <m:begChr m:val="("/>
+                <m:endChr m:val=")"/>
+                <m:sepChr m:val=""/>
+                <m:grow/>
+              </m:dPr>
+              <m:e>
+                <m:sSub>
+                  <m:e>
+                    <m:r>
+                      <m:t>s</m:t>
+                    </m:r>
+                  </m:e>
+                  <m:sub>
+                    <m:r>
+                      <m:t>i</m:t>
+                    </m:r>
+                  </m:sub>
+                </m:sSub>
+              </m:e>
+            </m:d>
+          </m:e>
+        </m:d>
+      </m:oMath>
+      <w:r>
+        <w:t xml:space="preserve"> </w:t>
+      </w:r>
+      <w:r>
+        <w:t xml:space="preserve">is its mean and</w:t>
+      </w:r>
+      <w:r>
+        <w:t xml:space="preserve"> </w:t>
+      </w:r>
+      <m:oMath>
+        <m:r>
+          <m:t>τ</m:t>
+        </m:r>
+      </m:oMath>
+      <w:r>
+        <w:t xml:space="preserve"> </w:t>
+      </w:r>
+      <w:r>
+        <w:t xml:space="preserve">is a dispersion parameter related to the variance around the mean.</w:t>
+      </w:r>
+      <w:r>
+        <w:t xml:space="preserve"> </w:t>
+      </w:r>
+      <m:oMath>
+        <m:r>
+          <m:t>θ</m:t>
+        </m:r>
+        <m:r>
+          <m:rPr>
+            <m:sty m:val="p"/>
+          </m:rPr>
+          <m:t>=</m:t>
+        </m:r>
+        <m:d>
+          <m:dPr>
+            <m:begChr m:val="("/>
+            <m:endChr m:val=")"/>
+            <m:sepChr m:val=""/>
+            <m:grow/>
+          </m:dPr>
+          <m:e>
+            <m:sSub>
+              <m:e>
+                <m:r>
+                  <m:t>θ</m:t>
+                </m:r>
+              </m:e>
+              <m:sub>
+                <m:r>
+                  <m:t>η</m:t>
+                </m:r>
+              </m:sub>
+            </m:sSub>
+            <m:r>
+              <m:rPr>
+                <m:sty m:val="p"/>
+              </m:rPr>
+              <m:t>,</m:t>
+            </m:r>
+            <m:r>
+              <m:t>τ</m:t>
+            </m:r>
+          </m:e>
+        </m:d>
+      </m:oMath>
+      <w:r>
+        <w:t xml:space="preserve"> </w:t>
+      </w:r>
+      <w:r>
+        <w:t xml:space="preserve">with</w:t>
+      </w:r>
+      <w:r>
+        <w:t xml:space="preserve"> </w:t>
+      </w:r>
+      <m:oMath>
+        <m:sSub>
+          <m:e>
+            <m:r>
+              <m:t>θ</m:t>
+            </m:r>
+          </m:e>
+          <m:sub>
+            <m:r>
+              <m:t>η</m:t>
+            </m:r>
+          </m:sub>
+        </m:sSub>
+      </m:oMath>
+      <w:r>
+        <w:t xml:space="preserve"> </w:t>
+      </w:r>
+      <w:r>
+        <w:t xml:space="preserve">the hyperparameters controlling the linear predictors</w:t>
+      </w:r>
+      <w:r>
+        <w:t xml:space="preserve"> </w:t>
+      </w:r>
+      <m:oMath>
+        <m:r>
+          <m:t>η</m:t>
+        </m:r>
+      </m:oMath>
+      <w:r>
+        <w:t xml:space="preserve">.</w:t>
+      </w:r>
+    </w:p>
+    <w:p>
+      <w:pPr>
+        <w:pStyle w:val="BodyText"/>
+      </w:pPr>
+      <w:r>
+        <w:t xml:space="preserve">Moreover different observations</w:t>
       </w:r>
       <w:r>
         <w:t xml:space="preserve"> </w:t>
@@ -3336,16 +3498,52 @@
         <w:pStyle w:val="BodyText"/>
       </w:pPr>
       <w:r>
-        <w:t xml:space="preserve">The spatial domain where the data were collected and where we want to perform predictions can also be provided using the (</w:t>
-      </w:r>
-      <w:r>
-        <w:rPr>
-          <w:rStyle w:val="VerbatimChar"/>
-        </w:rPr>
-        <w:t xml:space="preserve">domainSP</w:t>
-      </w:r>
-      <w:r>
-        <w:t xml:space="preserve">).</w:t>
+        <w:t xml:space="preserve">For handling the uncertainty stemming from the prior distributions of hyperparameters (here the standard deviation and the correlation range), we use the</w:t>
+      </w:r>
+      <w:r>
+        <w:t xml:space="preserve"> </w:t>
+      </w:r>
+      <w:r>
+        <w:rPr>
+          <w:rStyle w:val="VerbatimChar"/>
+        </w:rPr>
+        <w:t xml:space="preserve">eb</w:t>
+      </w:r>
+      <w:r>
+        <w:t xml:space="preserve"> </w:t>
+      </w:r>
+      <w:r>
+        <w:t xml:space="preserve">strategy as it is much quicker to compute but a bit less accurate. This</w:t>
+      </w:r>
+      <w:r>
+        <w:t xml:space="preserve"> </w:t>
+      </w:r>
+      <w:r>
+        <w:rPr>
+          <w:rStyle w:val="VerbatimChar"/>
+        </w:rPr>
+        <w:t xml:space="preserve">empirical Bayes</w:t>
+      </w:r>
+      <w:r>
+        <w:t xml:space="preserve"> </w:t>
+      </w:r>
+      <w:r>
+        <w:t xml:space="preserve">approach sets the hyperparameters to their</w:t>
+      </w:r>
+      <w:r>
+        <w:t xml:space="preserve"> </w:t>
+      </w:r>
+      <w:r>
+        <w:rPr>
+          <w:rStyle w:val="VerbatimChar"/>
+        </w:rPr>
+        <w:t xml:space="preserve">maximum a posteriori</w:t>
+      </w:r>
+      <w:r>
+        <w:t xml:space="preserve"> </w:t>
+      </w:r>
+      <w:r>
+        <w:t xml:space="preserve">for some of the calculations performed during the estimation algorithm, that is, it uses a mechanism similar to frequentist inference techniques for handling the hyperparameters.</w:t>
       </w:r>
     </w:p>
     <w:p>
@@ -3353,52 +3551,85 @@
         <w:pStyle w:val="BodyText"/>
       </w:pPr>
       <w:r>
-        <w:t xml:space="preserve">For handling the uncertainty stemming from the prior distributions of hyperparameters (here the standard deviation and the correlation range), we use the</w:t>
-      </w:r>
-      <w:r>
-        <w:t xml:space="preserve"> </w:t>
-      </w:r>
-      <w:r>
-        <w:rPr>
-          <w:rStyle w:val="VerbatimChar"/>
-        </w:rPr>
-        <w:t xml:space="preserve">eb</w:t>
-      </w:r>
-      <w:r>
-        <w:t xml:space="preserve"> </w:t>
-      </w:r>
-      <w:r>
-        <w:t xml:space="preserve">strategy as it is much quicker to compute but a bit less accurate. This</w:t>
-      </w:r>
-      <w:r>
-        <w:t xml:space="preserve"> </w:t>
-      </w:r>
-      <w:r>
-        <w:rPr>
-          <w:rStyle w:val="VerbatimChar"/>
-        </w:rPr>
-        <w:t xml:space="preserve">empirical Bayes</w:t>
-      </w:r>
-      <w:r>
-        <w:t xml:space="preserve"> </w:t>
-      </w:r>
-      <w:r>
-        <w:t xml:space="preserve">approach sets the hyperparameters to their</w:t>
-      </w:r>
-      <w:r>
-        <w:t xml:space="preserve"> </w:t>
-      </w:r>
-      <w:r>
-        <w:rPr>
-          <w:rStyle w:val="VerbatimChar"/>
-        </w:rPr>
-        <w:t xml:space="preserve">maximum a posteriori</w:t>
-      </w:r>
-      <w:r>
-        <w:t xml:space="preserve"> </w:t>
-      </w:r>
-      <w:r>
-        <w:t xml:space="preserve">for some of the calculations performed during the estimation algorithm, that is, it uses a mechanism similar to frequentist inference techniques for handling the hyperparameters.</w:t>
+        <w:t xml:space="preserve">One need to indicate the likelihood family such as</w:t>
+      </w:r>
+      <w:r>
+        <w:t xml:space="preserve"> </w:t>
+      </w:r>
+      <w:r>
+        <w:rPr>
+          <w:rStyle w:val="VerbatimChar"/>
+        </w:rPr>
+        <w:t xml:space="preserve">gaussian</w:t>
+      </w:r>
+      <w:r>
+        <w:t xml:space="preserve">,</w:t>
+      </w:r>
+      <w:r>
+        <w:t xml:space="preserve"> </w:t>
+      </w:r>
+      <w:r>
+        <w:rPr>
+          <w:rStyle w:val="VerbatimChar"/>
+        </w:rPr>
+        <w:t xml:space="preserve">poisson</w:t>
+      </w:r>
+      <w:r>
+        <w:t xml:space="preserve"> </w:t>
+      </w:r>
+      <w:r>
+        <w:t xml:space="preserve">or</w:t>
+      </w:r>
+      <w:r>
+        <w:t xml:space="preserve"> </w:t>
+      </w:r>
+      <w:r>
+        <w:rPr>
+          <w:rStyle w:val="VerbatimChar"/>
+        </w:rPr>
+        <w:t xml:space="preserve">binomial</w:t>
+      </w:r>
+      <w:r>
+        <w:t xml:space="preserve">. By default family is</w:t>
+      </w:r>
+      <w:r>
+        <w:t xml:space="preserve"> </w:t>
+      </w:r>
+      <w:r>
+        <w:rPr>
+          <w:rStyle w:val="VerbatimChar"/>
+        </w:rPr>
+        <w:t xml:space="preserve">gaussian</w:t>
+      </w:r>
+      <w:r>
+        <w:t xml:space="preserve">. A list of possible alternatives can be seen by typing</w:t>
+      </w:r>
+      <w:r>
+        <w:t xml:space="preserve"> </w:t>
+      </w:r>
+      <w:r>
+        <w:rPr>
+          <w:rStyle w:val="VerbatimChar"/>
+        </w:rPr>
+        <w:t xml:space="preserve">names(inla.models()$likelihood)</w:t>
+      </w:r>
+      <w:r>
+        <w:t xml:space="preserve">. It is therefore possible to fit a wide range of model allowing to approach a great diversity of problems in soil science. We use here the</w:t>
+      </w:r>
+      <w:r>
+        <w:t xml:space="preserve"> </w:t>
+      </w:r>
+      <w:r>
+        <w:rPr>
+          <w:rStyle w:val="VerbatimChar"/>
+        </w:rPr>
+        <w:t xml:space="preserve">gamma</w:t>
+      </w:r>
+      <w:r>
+        <w:t xml:space="preserve"> </w:t>
+      </w:r>
+      <w:r>
+        <w:t xml:space="preserve">family to cope with heavy tail.</w:t>
       </w:r>
     </w:p>
     <w:p>
@@ -3431,12 +3662,6 @@
       </w:r>
       <w:r>
         <w:rPr>
-          <w:rStyle w:val="NormalTok"/>
-        </w:rPr>
-        <w:t xml:space="preserve"> </w:t>
-      </w:r>
-      <w:r>
-        <w:rPr>
           <w:rStyle w:val="FunctionTok"/>
         </w:rPr>
         <w:t xml:space="preserve">bru</w:t>
@@ -3448,6 +3673,15 @@
         <w:t xml:space="preserve">(</w:t>
       </w:r>
       <w:r>
+        <w:br/>
+      </w:r>
+      <w:r>
+        <w:rPr>
+          <w:rStyle w:val="NormalTok"/>
+        </w:rPr>
+        <w:t xml:space="preserve">  </w:t>
+      </w:r>
+      <w:r>
         <w:rPr>
           <w:rStyle w:val="AttributeTok"/>
         </w:rPr>
@@ -3466,7 +3700,7 @@
         <w:rPr>
           <w:rStyle w:val="NormalTok"/>
         </w:rPr>
-        <w:t xml:space="preserve">           </w:t>
+        <w:t xml:space="preserve">  </w:t>
       </w:r>
       <w:r>
         <w:rPr>
@@ -3487,7 +3721,7 @@
         <w:rPr>
           <w:rStyle w:val="NormalTok"/>
         </w:rPr>
-        <w:t xml:space="preserve">           </w:t>
+        <w:t xml:space="preserve">  </w:t>
       </w:r>
       <w:r>
         <w:rPr>
@@ -3505,7 +3739,7 @@
         <w:rPr>
           <w:rStyle w:val="StringTok"/>
         </w:rPr>
-        <w:t xml:space="preserve">"gaussian"</w:t>
+        <w:t xml:space="preserve">"gamma"</w:t>
       </w:r>
       <w:r>
         <w:rPr>
@@ -3520,7 +3754,7 @@
         <w:rPr>
           <w:rStyle w:val="NormalTok"/>
         </w:rPr>
-        <w:t xml:space="preserve">           </w:t>
+        <w:t xml:space="preserve">  </w:t>
       </w:r>
       <w:r>
         <w:rPr>
@@ -3565,7 +3799,7 @@
         <w:rPr>
           <w:rStyle w:val="NormalTok"/>
         </w:rPr>
-        <w:t xml:space="preserve">           </w:t>
+        <w:t xml:space="preserve">  </w:t>
       </w:r>
       <w:r>
         <w:rPr>
@@ -3598,7 +3832,7 @@
         <w:rPr>
           <w:rStyle w:val="NormalTok"/>
         </w:rPr>
-        <w:t xml:space="preserve">             </w:t>
+        <w:t xml:space="preserve">    </w:t>
       </w:r>
       <w:r>
         <w:rPr>
@@ -3655,7 +3889,7 @@
         <w:rPr>
           <w:rStyle w:val="NormalTok"/>
         </w:rPr>
-        <w:t xml:space="preserve">             </w:t>
+        <w:t xml:space="preserve">    </w:t>
       </w:r>
       <w:r>
         <w:rPr>
@@ -3676,20 +3910,23 @@
         <w:t xml:space="preserve">FALSE</w:t>
       </w:r>
       <w:r>
+        <w:br/>
+      </w:r>
+      <w:r>
+        <w:rPr>
+          <w:rStyle w:val="NormalTok"/>
+        </w:rPr>
+        <w:t xml:space="preserve">  )</w:t>
+      </w:r>
+      <w:r>
+        <w:br/>
+      </w:r>
+      <w:r>
         <w:rPr>
           <w:rStyle w:val="NormalTok"/>
         </w:rPr>
         <w:t xml:space="preserve">)</w:t>
       </w:r>
-      <w:r>
-        <w:br/>
-      </w:r>
-      <w:r>
-        <w:rPr>
-          <w:rStyle w:val="NormalTok"/>
-        </w:rPr>
-        <w:t xml:space="preserve">           )</w:t>
-      </w:r>
     </w:p>
     <w:p>
       <w:pPr>
@@ -3795,7 +4032,7 @@
         <w:rPr>
           <w:rStyle w:val="VerbatimChar"/>
         </w:rPr>
-        <w:t xml:space="preserve">  Family: 'gaussian'</w:t>
+        <w:t xml:space="preserve">  Family: 'gamma'</w:t>
       </w:r>
       <w:r>
         <w:br/>
@@ -3831,7 +4068,7 @@
         <w:rPr>
           <w:rStyle w:val="VerbatimChar"/>
         </w:rPr>
-        <w:t xml:space="preserve">    Pre = 1.19, Running = 1.01, Post = 0.0534, Total = 2.26 </w:t>
+        <w:t xml:space="preserve">    Pre = 1.32, Running = 1.19, Post = 0.0638, Total = 2.57 </w:t>
       </w:r>
       <w:r>
         <w:br/>
@@ -3849,25 +4086,25 @@
         <w:rPr>
           <w:rStyle w:val="VerbatimChar"/>
         </w:rPr>
-        <w:t xml:space="preserve">             mean    sd 0.025quant 0.5quant 0.975quant    mode kld</w:t>
-      </w:r>
-      <w:r>
-        <w:br/>
-      </w:r>
-      <w:r>
-        <w:rPr>
-          <w:rStyle w:val="VerbatimChar"/>
-        </w:rPr>
-        <w:t xml:space="preserve">Intercept  10.961 1.133      8.739   10.961     13.182  10.961   0</w:t>
-      </w:r>
-      <w:r>
-        <w:br/>
-      </w:r>
-      <w:r>
-        <w:rPr>
-          <w:rStyle w:val="VerbatimChar"/>
-        </w:rPr>
-        <w:t xml:space="preserve">dist      -11.574 2.589    -16.647  -11.574     -6.500 -11.574   0</w:t>
+        <w:t xml:space="preserve">            mean    sd 0.025quant 0.5quant 0.975quant   mode kld</w:t>
+      </w:r>
+      <w:r>
+        <w:br/>
+      </w:r>
+      <w:r>
+        <w:rPr>
+          <w:rStyle w:val="VerbatimChar"/>
+        </w:rPr>
+        <w:t xml:space="preserve">Intercept  2.349 0.223      1.912    2.349      2.785  2.349   0</w:t>
+      </w:r>
+      <w:r>
+        <w:br/>
+      </w:r>
+      <w:r>
+        <w:rPr>
+          <w:rStyle w:val="VerbatimChar"/>
+        </w:rPr>
+        <w:t xml:space="preserve">dist      -1.311 0.390     -2.076   -1.311     -0.547 -1.311   0</w:t>
       </w:r>
       <w:r>
         <w:br/>
@@ -3918,133 +4155,133 @@
         <w:rPr>
           <w:rStyle w:val="VerbatimChar"/>
         </w:rPr>
-        <w:t xml:space="preserve">                                            mean      sd 0.025quant 0.5quant</w:t>
-      </w:r>
-      <w:r>
-        <w:br/>
-      </w:r>
-      <w:r>
-        <w:rPr>
-          <w:rStyle w:val="VerbatimChar"/>
-        </w:rPr>
-        <w:t xml:space="preserve">Precision for the Gaussian observations    0.336   0.083      0.204    0.326</w:t>
-      </w:r>
-      <w:r>
-        <w:br/>
-      </w:r>
-      <w:r>
-        <w:rPr>
-          <w:rStyle w:val="VerbatimChar"/>
-        </w:rPr>
-        <w:t xml:space="preserve">Range for field                         1067.735 425.628    521.527  974.572</w:t>
-      </w:r>
-      <w:r>
-        <w:br/>
-      </w:r>
-      <w:r>
-        <w:rPr>
-          <w:rStyle w:val="VerbatimChar"/>
-        </w:rPr>
-        <w:t xml:space="preserve">Stdev for field                            3.178   0.757      2.036    3.061</w:t>
-      </w:r>
-      <w:r>
-        <w:br/>
-      </w:r>
-      <w:r>
-        <w:rPr>
-          <w:rStyle w:val="VerbatimChar"/>
-        </w:rPr>
-        <w:t xml:space="preserve">                                        0.975quant    mode</w:t>
-      </w:r>
-      <w:r>
-        <w:br/>
-      </w:r>
-      <w:r>
-        <w:rPr>
-          <w:rStyle w:val="VerbatimChar"/>
-        </w:rPr>
-        <w:t xml:space="preserve">Precision for the Gaussian observations       0.53   0.304</w:t>
-      </w:r>
-      <w:r>
-        <w:br/>
-      </w:r>
-      <w:r>
-        <w:rPr>
-          <w:rStyle w:val="VerbatimChar"/>
-        </w:rPr>
-        <w:t xml:space="preserve">Range for field                            2156.51 812.252</w:t>
-      </w:r>
-      <w:r>
-        <w:br/>
-      </w:r>
-      <w:r>
-        <w:rPr>
-          <w:rStyle w:val="VerbatimChar"/>
-        </w:rPr>
-        <w:t xml:space="preserve">Stdev for field                               4.99   2.810</w:t>
-      </w:r>
-      <w:r>
-        <w:br/>
-      </w:r>
-      <w:r>
-        <w:br/>
-      </w:r>
-      <w:r>
-        <w:rPr>
-          <w:rStyle w:val="VerbatimChar"/>
-        </w:rPr>
-        <w:t xml:space="preserve">Deviance Information Criterion (DIC) ...............: 670.40</w:t>
-      </w:r>
-      <w:r>
-        <w:br/>
-      </w:r>
-      <w:r>
-        <w:rPr>
-          <w:rStyle w:val="VerbatimChar"/>
-        </w:rPr>
-        <w:t xml:space="preserve">Deviance Information Criterion (DIC, saturated) ....: 215.50</w:t>
-      </w:r>
-      <w:r>
-        <w:br/>
-      </w:r>
-      <w:r>
-        <w:rPr>
-          <w:rStyle w:val="VerbatimChar"/>
-        </w:rPr>
-        <w:t xml:space="preserve">Effective number of parameters .....................: 61.12</w:t>
-      </w:r>
-      <w:r>
-        <w:br/>
-      </w:r>
-      <w:r>
-        <w:br/>
-      </w:r>
-      <w:r>
-        <w:rPr>
-          <w:rStyle w:val="VerbatimChar"/>
-        </w:rPr>
-        <w:t xml:space="preserve">Watanabe-Akaike information criterion (WAIC) ...: 671.69</w:t>
-      </w:r>
-      <w:r>
-        <w:br/>
-      </w:r>
-      <w:r>
-        <w:rPr>
-          <w:rStyle w:val="VerbatimChar"/>
-        </w:rPr>
-        <w:t xml:space="preserve">Effective number of parameters .................: 49.16</w:t>
-      </w:r>
-      <w:r>
-        <w:br/>
-      </w:r>
-      <w:r>
-        <w:br/>
-      </w:r>
-      <w:r>
-        <w:rPr>
-          <w:rStyle w:val="VerbatimChar"/>
-        </w:rPr>
-        <w:t xml:space="preserve">Marginal log-Likelihood:  -380.50 </w:t>
+        <w:t xml:space="preserve">                                                   mean      sd 0.025quant</w:t>
+      </w:r>
+      <w:r>
+        <w:br/>
+      </w:r>
+      <w:r>
+        <w:rPr>
+          <w:rStyle w:val="VerbatimChar"/>
+        </w:rPr>
+        <w:t xml:space="preserve">Precision parameter for the Gamma observations   14.227   2.487      9.969</w:t>
+      </w:r>
+      <w:r>
+        <w:br/>
+      </w:r>
+      <w:r>
+        <w:rPr>
+          <w:rStyle w:val="VerbatimChar"/>
+        </w:rPr>
+        <w:t xml:space="preserve">Range for field                                1760.208 831.851    781.670</w:t>
+      </w:r>
+      <w:r>
+        <w:br/>
+      </w:r>
+      <w:r>
+        <w:rPr>
+          <w:rStyle w:val="VerbatimChar"/>
+        </w:rPr>
+        <w:t xml:space="preserve">Stdev for field                                   0.555   0.175      0.318</w:t>
+      </w:r>
+      <w:r>
+        <w:br/>
+      </w:r>
+      <w:r>
+        <w:rPr>
+          <w:rStyle w:val="VerbatimChar"/>
+        </w:rPr>
+        <w:t xml:space="preserve">                                               0.5quant 0.975quant    mode</w:t>
+      </w:r>
+      <w:r>
+        <w:br/>
+      </w:r>
+      <w:r>
+        <w:rPr>
+          <w:rStyle w:val="VerbatimChar"/>
+        </w:rPr>
+        <w:t xml:space="preserve">Precision parameter for the Gamma observations    14.01     19.738   13.58</w:t>
+      </w:r>
+      <w:r>
+        <w:br/>
+      </w:r>
+      <w:r>
+        <w:rPr>
+          <w:rStyle w:val="VerbatimChar"/>
+        </w:rPr>
+        <w:t xml:space="preserve">Range for field                                 1558.31   3944.193 1227.82</w:t>
+      </w:r>
+      <w:r>
+        <w:br/>
+      </w:r>
+      <w:r>
+        <w:rPr>
+          <w:rStyle w:val="VerbatimChar"/>
+        </w:rPr>
+        <w:t xml:space="preserve">Stdev for field                                    0.52      0.996    0.45</w:t>
+      </w:r>
+      <w:r>
+        <w:br/>
+      </w:r>
+      <w:r>
+        <w:br/>
+      </w:r>
+      <w:r>
+        <w:rPr>
+          <w:rStyle w:val="VerbatimChar"/>
+        </w:rPr>
+        <w:t xml:space="preserve">Deviance Information Criterion (DIC) ...............: 664.90</w:t>
+      </w:r>
+      <w:r>
+        <w:br/>
+      </w:r>
+      <w:r>
+        <w:rPr>
+          <w:rStyle w:val="VerbatimChar"/>
+        </w:rPr>
+        <w:t xml:space="preserve">Deviance Information Criterion (DIC, saturated) ....: 203.62</w:t>
+      </w:r>
+      <w:r>
+        <w:br/>
+      </w:r>
+      <w:r>
+        <w:rPr>
+          <w:rStyle w:val="VerbatimChar"/>
+        </w:rPr>
+        <w:t xml:space="preserve">Effective number of parameters .....................: 47.08</w:t>
+      </w:r>
+      <w:r>
+        <w:br/>
+      </w:r>
+      <w:r>
+        <w:br/>
+      </w:r>
+      <w:r>
+        <w:rPr>
+          <w:rStyle w:val="VerbatimChar"/>
+        </w:rPr>
+        <w:t xml:space="preserve">Watanabe-Akaike information criterion (WAIC) ...: 661.10</w:t>
+      </w:r>
+      <w:r>
+        <w:br/>
+      </w:r>
+      <w:r>
+        <w:rPr>
+          <w:rStyle w:val="VerbatimChar"/>
+        </w:rPr>
+        <w:t xml:space="preserve">Effective number of parameters .................: 35.86</w:t>
+      </w:r>
+      <w:r>
+        <w:br/>
+      </w:r>
+      <w:r>
+        <w:br/>
+      </w:r>
+      <w:r>
+        <w:rPr>
+          <w:rStyle w:val="VerbatimChar"/>
+        </w:rPr>
+        <w:t xml:space="preserve">Marginal log-Likelihood:  -366.62 </w:t>
       </w:r>
       <w:r>
         <w:br/>
@@ -4090,7 +4327,75 @@
         <w:pStyle w:val="FirstParagraph"/>
       </w:pPr>
       <w:r>
-        <w:t xml:space="preserve">Now we use the fit to predict the field on a lattice, and therefore generate a set of results using 100 realizations from the posterior distribution of the model. The approach of using posterior simulation for prediction allows us to appropriately represent the uncertainties in the predictions, and we can choose very flexibly for which parameters and properties we would like to provide predictions.</w:t>
+        <w:t xml:space="preserve">Now we use the fit to predict the field on a lattice, and therefore generate a set of results using 100 realizations from the posterior distribution of the model. The approach of using posterior simulation for prediction allows us to appropriately represent the uncertainties in the predictions, and we can choose very flexibly for which parameters and properties we would like to provide predictions. In the predictor formula, we use the</w:t>
+      </w:r>
+      <w:r>
+        <w:t xml:space="preserve"> </w:t>
+      </w:r>
+      <w:r>
+        <w:rPr>
+          <w:rStyle w:val="VerbatimChar"/>
+        </w:rPr>
+        <w:t xml:space="preserve">exp</w:t>
+      </w:r>
+      <w:r>
+        <w:t xml:space="preserve"> </w:t>
+      </w:r>
+      <w:r>
+        <w:t xml:space="preserve">function to take into account the log-link between the mean of the gamma distribution of the</w:t>
+      </w:r>
+      <w:r>
+        <w:t xml:space="preserve"> </w:t>
+      </w:r>
+      <w:r>
+        <w:rPr>
+          <w:rStyle w:val="VerbatimChar"/>
+        </w:rPr>
+        <w:t xml:space="preserve">om</w:t>
+      </w:r>
+      <w:r>
+        <w:t xml:space="preserve"> </w:t>
+      </w:r>
+      <w:r>
+        <w:t xml:space="preserve">variable and our linear predictor.</w:t>
+      </w:r>
+    </w:p>
+    <w:p>
+      <w:pPr>
+        <w:pStyle w:val="BodyText"/>
+      </w:pPr>
+      <w:r>
+        <w:t xml:space="preserve">In the predictor formula, we use the</w:t>
+      </w:r>
+      <w:r>
+        <w:t xml:space="preserve"> </w:t>
+      </w:r>
+      <w:r>
+        <w:rPr>
+          <w:rStyle w:val="VerbatimChar"/>
+        </w:rPr>
+        <w:t xml:space="preserve">exp</w:t>
+      </w:r>
+      <w:r>
+        <w:t xml:space="preserve"> </w:t>
+      </w:r>
+      <w:r>
+        <w:t xml:space="preserve">function to take into account the log-link between the mean of the gamma distribution of the</w:t>
+      </w:r>
+      <w:r>
+        <w:t xml:space="preserve"> </w:t>
+      </w:r>
+      <w:r>
+        <w:rPr>
+          <w:rStyle w:val="VerbatimChar"/>
+        </w:rPr>
+        <w:t xml:space="preserve">om</w:t>
+      </w:r>
+      <w:r>
+        <w:t xml:space="preserve"> </w:t>
+      </w:r>
+      <w:r>
+        <w:t xml:space="preserve">variable and our linear predictor.</w:t>
       </w:r>
     </w:p>
     <w:p>
@@ -4197,7 +4502,19 @@
         <w:rPr>
           <w:rStyle w:val="NormalTok"/>
         </w:rPr>
-        <w:t xml:space="preserve"> field </w:t>
+        <w:t xml:space="preserve"> </w:t>
+      </w:r>
+      <w:r>
+        <w:rPr>
+          <w:rStyle w:val="FunctionTok"/>
+        </w:rPr>
+        <w:t xml:space="preserve">exp</w:t>
+      </w:r>
+      <w:r>
+        <w:rPr>
+          <w:rStyle w:val="NormalTok"/>
+        </w:rPr>
+        <w:t xml:space="preserve">(field </w:t>
       </w:r>
       <w:r>
         <w:rPr>
@@ -4221,7 +4538,7 @@
         <w:rPr>
           <w:rStyle w:val="NormalTok"/>
         </w:rPr>
-        <w:t xml:space="preserve"> dist ,</w:t>
+        <w:t xml:space="preserve"> dist) ,</w:t>
       </w:r>
       <w:r>
         <w:br/>
@@ -4360,7 +4677,19 @@
         <w:rPr>
           <w:rStyle w:val="NormalTok"/>
         </w:rPr>
-        <w:t xml:space="preserve"> field </w:t>
+        <w:t xml:space="preserve"> </w:t>
+      </w:r>
+      <w:r>
+        <w:rPr>
+          <w:rStyle w:val="FunctionTok"/>
+        </w:rPr>
+        <w:t xml:space="preserve">exp</w:t>
+      </w:r>
+      <w:r>
+        <w:rPr>
+          <w:rStyle w:val="NormalTok"/>
+        </w:rPr>
+        <w:t xml:space="preserve">(field </w:t>
       </w:r>
       <w:r>
         <w:rPr>
@@ -4384,7 +4713,7 @@
         <w:rPr>
           <w:rStyle w:val="NormalTok"/>
         </w:rPr>
-        <w:t xml:space="preserve"> dist ,</w:t>
+        <w:t xml:space="preserve"> dist) ,</w:t>
       </w:r>
       <w:r>
         <w:br/>
@@ -4449,7 +4778,7 @@
         <w:rPr>
           <w:rStyle w:val="VerbatimChar"/>
         </w:rPr>
-        <w:t xml:space="preserve"> num [1:3103, 1:5] 9.91 10.51 10.37 10.45 10.94 ...</w:t>
+        <w:t xml:space="preserve"> num [1:3103, 1:5] 18.5 20.4 20.7 19.4 19.4 ...</w:t>
       </w:r>
     </w:p>
     <w:p>
@@ -5739,7 +6068,19 @@
         <w:rPr>
           <w:rStyle w:val="NormalTok"/>
         </w:rPr>
-        <w:t xml:space="preserve">  Intercept </w:t>
+        <w:t xml:space="preserve">  </w:t>
+      </w:r>
+      <w:r>
+        <w:rPr>
+          <w:rStyle w:val="FunctionTok"/>
+        </w:rPr>
+        <w:t xml:space="preserve">exp</w:t>
+      </w:r>
+      <w:r>
+        <w:rPr>
+          <w:rStyle w:val="NormalTok"/>
+        </w:rPr>
+        <w:t xml:space="preserve">(Intercept </w:t>
       </w:r>
       <w:r>
         <w:rPr>
@@ -5751,7 +6092,7 @@
         <w:rPr>
           <w:rStyle w:val="NormalTok"/>
         </w:rPr>
-        <w:t xml:space="preserve"> dist  ,</w:t>
+        <w:t xml:space="preserve"> dist)  ,</w:t>
       </w:r>
       <w:r>
         <w:br/>
@@ -6066,7 +6407,31 @@
         <w:pStyle w:val="BodyText"/>
       </w:pPr>
       <w:r>
-        <w:t xml:space="preserve">When the number of observations is huge, it is important to mention that one can improve the performance of the high-dimensional matrix computations conducted in INLA by using the PARDISO solver library. It is already full included in the standard INLA installation but has to be activated through a licence key. To activate it (free for non commercial uses), go to https://www.pardiso-project.org/r-inla/#license to obtain the license, which will take you at most several minutes. Also, you can type inla.pardiso() at the R command line for viewing the (very simple) instructions on how to enable the PARDISO sparse library. Moreover, new developments are underway for especially data-rich model to achieve even faster inference, improved numerical stability and scalability</w:t>
+        <w:t xml:space="preserve">In their study, Poggio et al.</w:t>
+      </w:r>
+      <w:r>
+        <w:t xml:space="preserve"> </w:t>
+      </w:r>
+      <w:r>
+        <w:t xml:space="preserve">(2016)</w:t>
+      </w:r>
+      <w:r>
+        <w:t xml:space="preserve"> </w:t>
+      </w:r>
+      <w:r>
+        <w:t xml:space="preserve">and Huang et al.</w:t>
+      </w:r>
+      <w:r>
+        <w:t xml:space="preserve"> </w:t>
+      </w:r>
+      <w:r>
+        <w:t xml:space="preserve">(2017)</w:t>
+      </w:r>
+      <w:r>
+        <w:t xml:space="preserve"> </w:t>
+      </w:r>
+      <w:r>
+        <w:t xml:space="preserve">reported that INLA-SPDE became quite slow when estimating the posterior marginal distributions of the environmental variables associated with large datasets. When the number of observations is huge, it is important to mention that one can improve the performance of the high-dimensional matrix computations conducted in INLA by using the PARDISO solver library. It is already full included in the standard INLA installation but has to be activated through a licence key. To activate it (free for non commercial uses), go to https://www.pardiso-project.org/r-inla/#license to obtain the license, which will take you at most several minutes. Also, you can type inla.pardiso() at the R command line for viewing the (very simple) instructions on how to enable the PARDISO sparse library. Moreover, new developments are underway for especially data-rich model to achieve even faster inference, improved numerical stability and scalability using variational approximation</w:t>
       </w:r>
       <w:r>
         <w:t xml:space="preserve"> </w:t>
@@ -6074,91 +6439,8 @@
       <w:r>
         <w:t xml:space="preserve">(Van Niekerk et al. 2023)</w:t>
       </w:r>
-    </w:p>
-    <w:p>
-      <w:pPr>
-        <w:pStyle w:val="BodyText"/>
-      </w:pPr>
-      <w:r>
-        <w:t xml:space="preserve">One need to indicate the likelihood family such as</w:t>
-      </w:r>
-      <w:r>
-        <w:t xml:space="preserve"> </w:t>
-      </w:r>
-      <w:r>
-        <w:rPr>
-          <w:rStyle w:val="VerbatimChar"/>
-        </w:rPr>
-        <w:t xml:space="preserve">gaussian</w:t>
-      </w:r>
-      <w:r>
-        <w:t xml:space="preserve">,</w:t>
-      </w:r>
-      <w:r>
-        <w:t xml:space="preserve"> </w:t>
-      </w:r>
-      <w:r>
-        <w:rPr>
-          <w:rStyle w:val="VerbatimChar"/>
-        </w:rPr>
-        <w:t xml:space="preserve">poisson</w:t>
-      </w:r>
-      <w:r>
-        <w:t xml:space="preserve"> </w:t>
-      </w:r>
-      <w:r>
-        <w:t xml:space="preserve">or</w:t>
-      </w:r>
-      <w:r>
-        <w:t xml:space="preserve"> </w:t>
-      </w:r>
-      <w:r>
-        <w:rPr>
-          <w:rStyle w:val="VerbatimChar"/>
-        </w:rPr>
-        <w:t xml:space="preserve">binomial</w:t>
-      </w:r>
-      <w:r>
-        <w:t xml:space="preserve">. By default family is</w:t>
-      </w:r>
-      <w:r>
-        <w:t xml:space="preserve"> </w:t>
-      </w:r>
-      <w:r>
-        <w:rPr>
-          <w:rStyle w:val="VerbatimChar"/>
-        </w:rPr>
-        <w:t xml:space="preserve">gaussian</w:t>
-      </w:r>
-      <w:r>
-        <w:t xml:space="preserve">. A list of possible alternatives can be seen by typing</w:t>
-      </w:r>
-      <w:r>
-        <w:t xml:space="preserve"> </w:t>
-      </w:r>
-      <w:r>
-        <w:rPr>
-          <w:rStyle w:val="VerbatimChar"/>
-        </w:rPr>
-        <w:t xml:space="preserve">names(inla.models()$likelihood)</w:t>
-      </w:r>
-      <w:r>
-        <w:t xml:space="preserve">. It is therefore possible to fit a wide range of model allowing to approach a great diversity of problems in soil science. It is for example possible to fit use the</w:t>
-      </w:r>
-      <w:r>
-        <w:t xml:space="preserve"> </w:t>
-      </w:r>
-      <w:r>
-        <w:rPr>
-          <w:rStyle w:val="VerbatimChar"/>
-        </w:rPr>
-        <w:t xml:space="preserve">gamma</w:t>
-      </w:r>
-      <w:r>
-        <w:t xml:space="preserve"> </w:t>
-      </w:r>
-      <w:r>
-        <w:t xml:space="preserve">family in this example to cope with heavy tail.</w:t>
+      <w:r>
+        <w:t xml:space="preserve">.</w:t>
       </w:r>
     </w:p>
     <w:p>

--- a/pedometron.docx
+++ b/pedometron.docx
@@ -1187,6 +1187,32 @@
           </m:e>
         </m:d>
       </m:oMath>
+      <w:r>
+        <w:t xml:space="preserve">. In this paper,</w:t>
+      </w:r>
+      <w:r>
+        <w:t xml:space="preserve"> </w:t>
+      </w:r>
+      <m:oMath>
+        <m:r>
+          <m:t>z</m:t>
+        </m:r>
+      </m:oMath>
+      <w:r>
+        <w:t xml:space="preserve"> </w:t>
+      </w:r>
+      <w:r>
+        <w:t xml:space="preserve">will correspond to the organic matter,</w:t>
+      </w:r>
+      <w:r>
+        <w:t xml:space="preserve"> </w:t>
+      </w:r>
+      <w:r>
+        <w:rPr>
+          <w:rStyle w:val="VerbatimChar"/>
+        </w:rPr>
+        <w:t xml:space="preserve">om</w:t>
+      </w:r>
       <w:r>
         <w:t xml:space="preserve">.</w:t>
       </w:r>
@@ -1439,7 +1465,15 @@
         <w:t xml:space="preserve"> </w:t>
       </w:r>
       <w:r>
-        <w:t xml:space="preserve">will then be used in the observation-likelihood, which is here chosen as gaussian. We use the</w:t>
+        <w:t xml:space="preserve">will then be used in the observation-likelihood, which is here chosen as gamma distribution as soil carbon is known to present a heavy-tailed distribution.</w:t>
+      </w:r>
+    </w:p>
+    <w:p>
+      <w:pPr>
+        <w:pStyle w:val="BodyText"/>
+      </w:pPr>
+      <w:r>
+        <w:t xml:space="preserve">We use the</w:t>
       </w:r>
       <w:r>
         <w:t xml:space="preserve"> </w:t>
@@ -1916,40 +1950,6 @@
         <w:t xml:space="preserve">in the model.</w:t>
       </w:r>
     </w:p>
-    <w:p>
-      <w:pPr>
-        <w:pStyle w:val="BodyText"/>
-      </w:pPr>
-      <w:r>
-        <w:t xml:space="preserve">In this paper,</w:t>
-      </w:r>
-      <w:r>
-        <w:t xml:space="preserve"> </w:t>
-      </w:r>
-      <m:oMath>
-        <m:r>
-          <m:t>z</m:t>
-        </m:r>
-      </m:oMath>
-      <w:r>
-        <w:t xml:space="preserve"> </w:t>
-      </w:r>
-      <w:r>
-        <w:t xml:space="preserve">will correspond to the organic matter,</w:t>
-      </w:r>
-      <w:r>
-        <w:t xml:space="preserve"> </w:t>
-      </w:r>
-      <w:r>
-        <w:rPr>
-          <w:rStyle w:val="VerbatimChar"/>
-        </w:rPr>
-        <w:t xml:space="preserve">om</w:t>
-      </w:r>
-      <w:r>
-        <w:t xml:space="preserve">.</w:t>
-      </w:r>
-    </w:p>
     <w:bookmarkEnd w:id="24"/>
     <w:bookmarkStart w:id="28" w:name="Xa9e07168ed138919acf1568f66259de969a552b"/>
     <w:p>
@@ -3548,88 +3548,314 @@
     </w:p>
     <w:p>
       <w:pPr>
+        <w:pStyle w:val="SourceCode"/>
+      </w:pPr>
+      <w:r>
+        <w:rPr>
+          <w:rStyle w:val="NormalTok"/>
+        </w:rPr>
+        <w:t xml:space="preserve">fit </w:t>
+      </w:r>
+      <w:r>
+        <w:rPr>
+          <w:rStyle w:val="OtherTok"/>
+        </w:rPr>
+        <w:t xml:space="preserve">&lt;-</w:t>
+      </w:r>
+      <w:r>
+        <w:rPr>
+          <w:rStyle w:val="NormalTok"/>
+        </w:rPr>
+        <w:t xml:space="preserve"> inlabru</w:t>
+      </w:r>
+      <w:r>
+        <w:rPr>
+          <w:rStyle w:val="SpecialCharTok"/>
+        </w:rPr>
+        <w:t xml:space="preserve">::</w:t>
+      </w:r>
+      <w:r>
+        <w:rPr>
+          <w:rStyle w:val="FunctionTok"/>
+        </w:rPr>
+        <w:t xml:space="preserve">bru</w:t>
+      </w:r>
+      <w:r>
+        <w:rPr>
+          <w:rStyle w:val="NormalTok"/>
+        </w:rPr>
+        <w:t xml:space="preserve">(</w:t>
+      </w:r>
+      <w:r>
+        <w:br/>
+      </w:r>
+      <w:r>
+        <w:rPr>
+          <w:rStyle w:val="NormalTok"/>
+        </w:rPr>
+        <w:t xml:space="preserve">  </w:t>
+      </w:r>
+      <w:r>
+        <w:rPr>
+          <w:rStyle w:val="AttributeTok"/>
+        </w:rPr>
+        <w:t xml:space="preserve">components =</w:t>
+      </w:r>
+      <w:r>
+        <w:rPr>
+          <w:rStyle w:val="NormalTok"/>
+        </w:rPr>
+        <w:t xml:space="preserve"> cmp,</w:t>
+      </w:r>
+      <w:r>
+        <w:br/>
+      </w:r>
+      <w:r>
+        <w:rPr>
+          <w:rStyle w:val="NormalTok"/>
+        </w:rPr>
+        <w:t xml:space="preserve">  </w:t>
+      </w:r>
+      <w:r>
+        <w:rPr>
+          <w:rStyle w:val="AttributeTok"/>
+        </w:rPr>
+        <w:t xml:space="preserve">data =</w:t>
+      </w:r>
+      <w:r>
+        <w:rPr>
+          <w:rStyle w:val="NormalTok"/>
+        </w:rPr>
+        <w:t xml:space="preserve"> meuse,</w:t>
+      </w:r>
+      <w:r>
+        <w:br/>
+      </w:r>
+      <w:r>
+        <w:rPr>
+          <w:rStyle w:val="NormalTok"/>
+        </w:rPr>
+        <w:t xml:space="preserve">  </w:t>
+      </w:r>
+      <w:r>
+        <w:rPr>
+          <w:rStyle w:val="AttributeTok"/>
+        </w:rPr>
+        <w:t xml:space="preserve">family =</w:t>
+      </w:r>
+      <w:r>
+        <w:rPr>
+          <w:rStyle w:val="NormalTok"/>
+        </w:rPr>
+        <w:t xml:space="preserve"> </w:t>
+      </w:r>
+      <w:r>
+        <w:rPr>
+          <w:rStyle w:val="StringTok"/>
+        </w:rPr>
+        <w:t xml:space="preserve">"gamma"</w:t>
+      </w:r>
+      <w:r>
+        <w:rPr>
+          <w:rStyle w:val="NormalTok"/>
+        </w:rPr>
+        <w:t xml:space="preserve">,</w:t>
+      </w:r>
+      <w:r>
+        <w:br/>
+      </w:r>
+      <w:r>
+        <w:rPr>
+          <w:rStyle w:val="NormalTok"/>
+        </w:rPr>
+        <w:t xml:space="preserve">  </w:t>
+      </w:r>
+      <w:r>
+        <w:rPr>
+          <w:rStyle w:val="AttributeTok"/>
+        </w:rPr>
+        <w:t xml:space="preserve">domain =</w:t>
+      </w:r>
+      <w:r>
+        <w:rPr>
+          <w:rStyle w:val="NormalTok"/>
+        </w:rPr>
+        <w:t xml:space="preserve"> </w:t>
+      </w:r>
+      <w:r>
+        <w:rPr>
+          <w:rStyle w:val="FunctionTok"/>
+        </w:rPr>
+        <w:t xml:space="preserve">list</w:t>
+      </w:r>
+      <w:r>
+        <w:rPr>
+          <w:rStyle w:val="NormalTok"/>
+        </w:rPr>
+        <w:t xml:space="preserve">(</w:t>
+      </w:r>
+      <w:r>
+        <w:rPr>
+          <w:rStyle w:val="AttributeTok"/>
+        </w:rPr>
+        <w:t xml:space="preserve">coordinates =</w:t>
+      </w:r>
+      <w:r>
+        <w:rPr>
+          <w:rStyle w:val="NormalTok"/>
+        </w:rPr>
+        <w:t xml:space="preserve"> mesh),</w:t>
+      </w:r>
+      <w:r>
+        <w:br/>
+      </w:r>
+      <w:r>
+        <w:rPr>
+          <w:rStyle w:val="NormalTok"/>
+        </w:rPr>
+        <w:t xml:space="preserve">  </w:t>
+      </w:r>
+      <w:r>
+        <w:rPr>
+          <w:rStyle w:val="AttributeTok"/>
+        </w:rPr>
+        <w:t xml:space="preserve">options =</w:t>
+      </w:r>
+      <w:r>
+        <w:rPr>
+          <w:rStyle w:val="NormalTok"/>
+        </w:rPr>
+        <w:t xml:space="preserve"> </w:t>
+      </w:r>
+      <w:r>
+        <w:rPr>
+          <w:rStyle w:val="FunctionTok"/>
+        </w:rPr>
+        <w:t xml:space="preserve">list</w:t>
+      </w:r>
+      <w:r>
+        <w:rPr>
+          <w:rStyle w:val="NormalTok"/>
+        </w:rPr>
+        <w:t xml:space="preserve">(</w:t>
+      </w:r>
+      <w:r>
+        <w:br/>
+      </w:r>
+      <w:r>
+        <w:rPr>
+          <w:rStyle w:val="NormalTok"/>
+        </w:rPr>
+        <w:t xml:space="preserve">    </w:t>
+      </w:r>
+      <w:r>
+        <w:rPr>
+          <w:rStyle w:val="AttributeTok"/>
+        </w:rPr>
+        <w:t xml:space="preserve">control.inla =</w:t>
+      </w:r>
+      <w:r>
+        <w:rPr>
+          <w:rStyle w:val="NormalTok"/>
+        </w:rPr>
+        <w:t xml:space="preserve"> </w:t>
+      </w:r>
+      <w:r>
+        <w:rPr>
+          <w:rStyle w:val="FunctionTok"/>
+        </w:rPr>
+        <w:t xml:space="preserve">list</w:t>
+      </w:r>
+      <w:r>
+        <w:rPr>
+          <w:rStyle w:val="NormalTok"/>
+        </w:rPr>
+        <w:t xml:space="preserve">(</w:t>
+      </w:r>
+      <w:r>
+        <w:rPr>
+          <w:rStyle w:val="AttributeTok"/>
+        </w:rPr>
+        <w:t xml:space="preserve">int.strategy =</w:t>
+      </w:r>
+      <w:r>
+        <w:rPr>
+          <w:rStyle w:val="NormalTok"/>
+        </w:rPr>
+        <w:t xml:space="preserve"> </w:t>
+      </w:r>
+      <w:r>
+        <w:rPr>
+          <w:rStyle w:val="StringTok"/>
+        </w:rPr>
+        <w:t xml:space="preserve">"eb"</w:t>
+      </w:r>
+      <w:r>
+        <w:rPr>
+          <w:rStyle w:val="NormalTok"/>
+        </w:rPr>
+        <w:t xml:space="preserve">),</w:t>
+      </w:r>
+      <w:r>
+        <w:br/>
+      </w:r>
+      <w:r>
+        <w:rPr>
+          <w:rStyle w:val="NormalTok"/>
+        </w:rPr>
+        <w:t xml:space="preserve">    </w:t>
+      </w:r>
+      <w:r>
+        <w:rPr>
+          <w:rStyle w:val="AttributeTok"/>
+        </w:rPr>
+        <w:t xml:space="preserve">verbose =</w:t>
+      </w:r>
+      <w:r>
+        <w:rPr>
+          <w:rStyle w:val="NormalTok"/>
+        </w:rPr>
+        <w:t xml:space="preserve"> </w:t>
+      </w:r>
+      <w:r>
+        <w:rPr>
+          <w:rStyle w:val="ConstantTok"/>
+        </w:rPr>
+        <w:t xml:space="preserve">FALSE</w:t>
+      </w:r>
+      <w:r>
+        <w:br/>
+      </w:r>
+      <w:r>
+        <w:rPr>
+          <w:rStyle w:val="NormalTok"/>
+        </w:rPr>
+        <w:t xml:space="preserve">  )</w:t>
+      </w:r>
+      <w:r>
+        <w:br/>
+      </w:r>
+      <w:r>
+        <w:rPr>
+          <w:rStyle w:val="NormalTok"/>
+        </w:rPr>
+        <w:t xml:space="preserve">)</w:t>
+      </w:r>
+    </w:p>
+    <w:p>
+      <w:pPr>
+        <w:pStyle w:val="FirstParagraph"/>
+      </w:pPr>
+      <w:r>
+        <w:t xml:space="preserve">The summary of the fitted model gives the posterior estimates of fixed effects (intercept and elevation) and hyperparameters (standard deviation and range of the Gaussian random field).</w:t>
+      </w:r>
+    </w:p>
+    <w:p>
+      <w:pPr>
         <w:pStyle w:val="BodyText"/>
       </w:pPr>
       <w:r>
-        <w:t xml:space="preserve">One need to indicate the likelihood family such as</w:t>
-      </w:r>
-      <w:r>
-        <w:t xml:space="preserve"> </w:t>
-      </w:r>
-      <w:r>
-        <w:rPr>
-          <w:rStyle w:val="VerbatimChar"/>
-        </w:rPr>
-        <w:t xml:space="preserve">gaussian</w:t>
-      </w:r>
-      <w:r>
-        <w:t xml:space="preserve">,</w:t>
-      </w:r>
-      <w:r>
-        <w:t xml:space="preserve"> </w:t>
-      </w:r>
-      <w:r>
-        <w:rPr>
-          <w:rStyle w:val="VerbatimChar"/>
-        </w:rPr>
-        <w:t xml:space="preserve">poisson</w:t>
-      </w:r>
-      <w:r>
-        <w:t xml:space="preserve"> </w:t>
-      </w:r>
-      <w:r>
-        <w:t xml:space="preserve">or</w:t>
-      </w:r>
-      <w:r>
-        <w:t xml:space="preserve"> </w:t>
-      </w:r>
-      <w:r>
-        <w:rPr>
-          <w:rStyle w:val="VerbatimChar"/>
-        </w:rPr>
-        <w:t xml:space="preserve">binomial</w:t>
-      </w:r>
-      <w:r>
-        <w:t xml:space="preserve">. By default family is</w:t>
-      </w:r>
-      <w:r>
-        <w:t xml:space="preserve"> </w:t>
-      </w:r>
-      <w:r>
-        <w:rPr>
-          <w:rStyle w:val="VerbatimChar"/>
-        </w:rPr>
-        <w:t xml:space="preserve">gaussian</w:t>
-      </w:r>
-      <w:r>
-        <w:t xml:space="preserve">. A list of possible alternatives can be seen by typing</w:t>
-      </w:r>
-      <w:r>
-        <w:t xml:space="preserve"> </w:t>
-      </w:r>
-      <w:r>
-        <w:rPr>
-          <w:rStyle w:val="VerbatimChar"/>
-        </w:rPr>
-        <w:t xml:space="preserve">names(inla.models()$likelihood)</w:t>
-      </w:r>
-      <w:r>
-        <w:t xml:space="preserve">. It is therefore possible to fit a wide range of model allowing to approach a great diversity of problems in soil science. We use here the</w:t>
-      </w:r>
-      <w:r>
-        <w:t xml:space="preserve"> </w:t>
-      </w:r>
-      <w:r>
-        <w:rPr>
-          <w:rStyle w:val="VerbatimChar"/>
-        </w:rPr>
-        <w:t xml:space="preserve">gamma</w:t>
-      </w:r>
-      <w:r>
-        <w:t xml:space="preserve"> </w:t>
-      </w:r>
-      <w:r>
-        <w:t xml:space="preserve">family to cope with heavy tail.</w:t>
+        <w:t xml:space="preserve">We can look at some summaries of the posterior distributions for the parameters, for example the fixed effects (i.e. the intercept) and the hyper-parameters (i.e. variance of the gaussian likelihood, the precision of the RW1, and the parameters of the spatial field):</w:t>
       </w:r>
     </w:p>
     <w:p>
@@ -3638,310 +3864,15 @@
       </w:pPr>
       <w:r>
         <w:rPr>
-          <w:rStyle w:val="NormalTok"/>
-        </w:rPr>
-        <w:t xml:space="preserve">fit </w:t>
-      </w:r>
-      <w:r>
-        <w:rPr>
-          <w:rStyle w:val="OtherTok"/>
-        </w:rPr>
-        <w:t xml:space="preserve">&lt;-</w:t>
-      </w:r>
-      <w:r>
-        <w:rPr>
-          <w:rStyle w:val="NormalTok"/>
-        </w:rPr>
-        <w:t xml:space="preserve"> inlabru</w:t>
-      </w:r>
-      <w:r>
-        <w:rPr>
-          <w:rStyle w:val="SpecialCharTok"/>
-        </w:rPr>
-        <w:t xml:space="preserve">::</w:t>
-      </w:r>
-      <w:r>
-        <w:rPr>
           <w:rStyle w:val="FunctionTok"/>
         </w:rPr>
-        <w:t xml:space="preserve">bru</w:t>
-      </w:r>
-      <w:r>
-        <w:rPr>
-          <w:rStyle w:val="NormalTok"/>
-        </w:rPr>
-        <w:t xml:space="preserve">(</w:t>
-      </w:r>
-      <w:r>
-        <w:br/>
-      </w:r>
-      <w:r>
-        <w:rPr>
-          <w:rStyle w:val="NormalTok"/>
-        </w:rPr>
-        <w:t xml:space="preserve">  </w:t>
-      </w:r>
-      <w:r>
-        <w:rPr>
-          <w:rStyle w:val="AttributeTok"/>
-        </w:rPr>
-        <w:t xml:space="preserve">components =</w:t>
-      </w:r>
-      <w:r>
-        <w:rPr>
-          <w:rStyle w:val="NormalTok"/>
-        </w:rPr>
-        <w:t xml:space="preserve"> cmp,</w:t>
-      </w:r>
-      <w:r>
-        <w:br/>
-      </w:r>
-      <w:r>
-        <w:rPr>
-          <w:rStyle w:val="NormalTok"/>
-        </w:rPr>
-        <w:t xml:space="preserve">  </w:t>
-      </w:r>
-      <w:r>
-        <w:rPr>
-          <w:rStyle w:val="AttributeTok"/>
-        </w:rPr>
-        <w:t xml:space="preserve">data =</w:t>
-      </w:r>
-      <w:r>
-        <w:rPr>
-          <w:rStyle w:val="NormalTok"/>
-        </w:rPr>
-        <w:t xml:space="preserve"> meuse,</w:t>
-      </w:r>
-      <w:r>
-        <w:br/>
-      </w:r>
-      <w:r>
-        <w:rPr>
-          <w:rStyle w:val="NormalTok"/>
-        </w:rPr>
-        <w:t xml:space="preserve">  </w:t>
-      </w:r>
-      <w:r>
-        <w:rPr>
-          <w:rStyle w:val="AttributeTok"/>
-        </w:rPr>
-        <w:t xml:space="preserve">family =</w:t>
-      </w:r>
-      <w:r>
-        <w:rPr>
-          <w:rStyle w:val="NormalTok"/>
-        </w:rPr>
-        <w:t xml:space="preserve"> </w:t>
-      </w:r>
-      <w:r>
-        <w:rPr>
-          <w:rStyle w:val="StringTok"/>
-        </w:rPr>
-        <w:t xml:space="preserve">"gamma"</w:t>
-      </w:r>
-      <w:r>
-        <w:rPr>
-          <w:rStyle w:val="NormalTok"/>
-        </w:rPr>
-        <w:t xml:space="preserve">,</w:t>
-      </w:r>
-      <w:r>
-        <w:br/>
-      </w:r>
-      <w:r>
-        <w:rPr>
-          <w:rStyle w:val="NormalTok"/>
-        </w:rPr>
-        <w:t xml:space="preserve">  </w:t>
-      </w:r>
-      <w:r>
-        <w:rPr>
-          <w:rStyle w:val="AttributeTok"/>
-        </w:rPr>
-        <w:t xml:space="preserve">domain =</w:t>
-      </w:r>
-      <w:r>
-        <w:rPr>
-          <w:rStyle w:val="NormalTok"/>
-        </w:rPr>
-        <w:t xml:space="preserve"> </w:t>
-      </w:r>
-      <w:r>
-        <w:rPr>
-          <w:rStyle w:val="FunctionTok"/>
-        </w:rPr>
-        <w:t xml:space="preserve">list</w:t>
-      </w:r>
-      <w:r>
-        <w:rPr>
-          <w:rStyle w:val="NormalTok"/>
-        </w:rPr>
-        <w:t xml:space="preserve">(</w:t>
-      </w:r>
-      <w:r>
-        <w:rPr>
-          <w:rStyle w:val="AttributeTok"/>
-        </w:rPr>
-        <w:t xml:space="preserve">coordinates =</w:t>
-      </w:r>
-      <w:r>
-        <w:rPr>
-          <w:rStyle w:val="NormalTok"/>
-        </w:rPr>
-        <w:t xml:space="preserve"> mesh),</w:t>
-      </w:r>
-      <w:r>
-        <w:br/>
-      </w:r>
-      <w:r>
-        <w:rPr>
-          <w:rStyle w:val="NormalTok"/>
-        </w:rPr>
-        <w:t xml:space="preserve">  </w:t>
-      </w:r>
-      <w:r>
-        <w:rPr>
-          <w:rStyle w:val="AttributeTok"/>
-        </w:rPr>
-        <w:t xml:space="preserve">options =</w:t>
-      </w:r>
-      <w:r>
-        <w:rPr>
-          <w:rStyle w:val="NormalTok"/>
-        </w:rPr>
-        <w:t xml:space="preserve"> </w:t>
-      </w:r>
-      <w:r>
-        <w:rPr>
-          <w:rStyle w:val="FunctionTok"/>
-        </w:rPr>
-        <w:t xml:space="preserve">list</w:t>
-      </w:r>
-      <w:r>
-        <w:rPr>
-          <w:rStyle w:val="NormalTok"/>
-        </w:rPr>
-        <w:t xml:space="preserve">(</w:t>
-      </w:r>
-      <w:r>
-        <w:br/>
-      </w:r>
-      <w:r>
-        <w:rPr>
-          <w:rStyle w:val="NormalTok"/>
-        </w:rPr>
-        <w:t xml:space="preserve">    </w:t>
-      </w:r>
-      <w:r>
-        <w:rPr>
-          <w:rStyle w:val="AttributeTok"/>
-        </w:rPr>
-        <w:t xml:space="preserve">control.inla =</w:t>
-      </w:r>
-      <w:r>
-        <w:rPr>
-          <w:rStyle w:val="NormalTok"/>
-        </w:rPr>
-        <w:t xml:space="preserve"> </w:t>
-      </w:r>
-      <w:r>
-        <w:rPr>
-          <w:rStyle w:val="FunctionTok"/>
-        </w:rPr>
-        <w:t xml:space="preserve">list</w:t>
-      </w:r>
-      <w:r>
-        <w:rPr>
-          <w:rStyle w:val="NormalTok"/>
-        </w:rPr>
-        <w:t xml:space="preserve">(</w:t>
-      </w:r>
-      <w:r>
-        <w:rPr>
-          <w:rStyle w:val="AttributeTok"/>
-        </w:rPr>
-        <w:t xml:space="preserve">int.strategy =</w:t>
-      </w:r>
-      <w:r>
-        <w:rPr>
-          <w:rStyle w:val="NormalTok"/>
-        </w:rPr>
-        <w:t xml:space="preserve"> </w:t>
-      </w:r>
-      <w:r>
-        <w:rPr>
-          <w:rStyle w:val="StringTok"/>
-        </w:rPr>
-        <w:t xml:space="preserve">"eb"</w:t>
-      </w:r>
-      <w:r>
-        <w:rPr>
-          <w:rStyle w:val="NormalTok"/>
-        </w:rPr>
-        <w:t xml:space="preserve">),</w:t>
-      </w:r>
-      <w:r>
-        <w:br/>
-      </w:r>
-      <w:r>
-        <w:rPr>
-          <w:rStyle w:val="NormalTok"/>
-        </w:rPr>
-        <w:t xml:space="preserve">    </w:t>
-      </w:r>
-      <w:r>
-        <w:rPr>
-          <w:rStyle w:val="AttributeTok"/>
-        </w:rPr>
-        <w:t xml:space="preserve">verbose =</w:t>
-      </w:r>
-      <w:r>
-        <w:rPr>
-          <w:rStyle w:val="NormalTok"/>
-        </w:rPr>
-        <w:t xml:space="preserve"> </w:t>
-      </w:r>
-      <w:r>
-        <w:rPr>
-          <w:rStyle w:val="ConstantTok"/>
-        </w:rPr>
-        <w:t xml:space="preserve">FALSE</w:t>
-      </w:r>
-      <w:r>
-        <w:br/>
-      </w:r>
-      <w:r>
-        <w:rPr>
-          <w:rStyle w:val="NormalTok"/>
-        </w:rPr>
-        <w:t xml:space="preserve">  )</w:t>
-      </w:r>
-      <w:r>
-        <w:br/>
-      </w:r>
-      <w:r>
-        <w:rPr>
-          <w:rStyle w:val="NormalTok"/>
-        </w:rPr>
-        <w:t xml:space="preserve">)</w:t>
-      </w:r>
-    </w:p>
-    <w:p>
-      <w:pPr>
-        <w:pStyle w:val="FirstParagraph"/>
-      </w:pPr>
-      <w:r>
-        <w:t xml:space="preserve">The summary of the fitted model gives the posterior estimates of fixed effects (intercept and elevation) and hyperparameters (standard deviation and range of the Gaussian random field).</w:t>
-      </w:r>
-    </w:p>
-    <w:p>
-      <w:pPr>
-        <w:pStyle w:val="BodyText"/>
-      </w:pPr>
-      <w:r>
-        <w:t xml:space="preserve">We can look at some summaries of the posterior distributions for the parameters, for example the fixed effects (i.e. the intercept) and the hyper-parameters (i.e. variance of the gaussian likelihood, the precision of the RW1, and the parameters of the spatial field):</w:t>
+        <w:t xml:space="preserve">summary</w:t>
+      </w:r>
+      <w:r>
+        <w:rPr>
+          <w:rStyle w:val="NormalTok"/>
+        </w:rPr>
+        <w:t xml:space="preserve">(fit)</w:t>
       </w:r>
     </w:p>
     <w:p>
@@ -3950,23 +3881,6 @@
       </w:pPr>
       <w:r>
         <w:rPr>
-          <w:rStyle w:val="FunctionTok"/>
-        </w:rPr>
-        <w:t xml:space="preserve">summary</w:t>
-      </w:r>
-      <w:r>
-        <w:rPr>
-          <w:rStyle w:val="NormalTok"/>
-        </w:rPr>
-        <w:t xml:space="preserve">(fit)</w:t>
-      </w:r>
-    </w:p>
-    <w:p>
-      <w:pPr>
-        <w:pStyle w:val="SourceCode"/>
-      </w:pPr>
-      <w:r>
-        <w:rPr>
           <w:rStyle w:val="VerbatimChar"/>
         </w:rPr>
         <w:t xml:space="preserve">inlabru version: 2.7.0</w:t>
@@ -4068,7 +3982,7 @@
         <w:rPr>
           <w:rStyle w:val="VerbatimChar"/>
         </w:rPr>
-        <w:t xml:space="preserve">    Pre = 1.32, Running = 1.19, Post = 0.0638, Total = 2.57 </w:t>
+        <w:t xml:space="preserve">    Pre = 1.37, Running = 1.15, Post = 0.0644, Total = 2.58 </w:t>
       </w:r>
       <w:r>
         <w:br/>
@@ -4778,7 +4692,7 @@
         <w:rPr>
           <w:rStyle w:val="VerbatimChar"/>
         </w:rPr>
-        <w:t xml:space="preserve"> num [1:3103, 1:5] 18.5 20.4 20.7 19.4 19.4 ...</w:t>
+        <w:t xml:space="preserve"> num [1:3103, 1:5] 15.6 14.7 14.9 15 12.9 ...</w:t>
       </w:r>
     </w:p>
     <w:p>
@@ -5361,7 +5275,7 @@
         <w:pStyle w:val="FirstParagraph"/>
       </w:pPr>
       <w:r>
-        <w:t xml:space="preserve">We can plot the median, lower 95% and upper 95% density surfaces as follows (assuming that the predicted intensity is in object</w:t>
+        <w:t xml:space="preserve">We can plot the median, lower 95% and upper 95% density surfaces as follows as follows (assuming that the predicted soil property is in object</w:t>
       </w:r>
       <w:r>
         <w:t xml:space="preserve"> </w:t>
@@ -6441,6 +6355,92 @@
       </w:r>
       <w:r>
         <w:t xml:space="preserve">.</w:t>
+      </w:r>
+    </w:p>
+    <w:p>
+      <w:pPr>
+        <w:pStyle w:val="BodyText"/>
+      </w:pPr>
+      <w:r>
+        <w:t xml:space="preserve">One need to indicate the likelihood family such as</w:t>
+      </w:r>
+      <w:r>
+        <w:t xml:space="preserve"> </w:t>
+      </w:r>
+      <w:r>
+        <w:rPr>
+          <w:rStyle w:val="VerbatimChar"/>
+        </w:rPr>
+        <w:t xml:space="preserve">gaussian</w:t>
+      </w:r>
+      <w:r>
+        <w:t xml:space="preserve">,</w:t>
+      </w:r>
+      <w:r>
+        <w:t xml:space="preserve"> </w:t>
+      </w:r>
+      <w:r>
+        <w:rPr>
+          <w:rStyle w:val="VerbatimChar"/>
+        </w:rPr>
+        <w:t xml:space="preserve">poisson</w:t>
+      </w:r>
+      <w:r>
+        <w:t xml:space="preserve"> </w:t>
+      </w:r>
+      <w:r>
+        <w:t xml:space="preserve">or</w:t>
+      </w:r>
+      <w:r>
+        <w:t xml:space="preserve"> </w:t>
+      </w:r>
+      <w:r>
+        <w:rPr>
+          <w:rStyle w:val="VerbatimChar"/>
+        </w:rPr>
+        <w:t xml:space="preserve">binomial</w:t>
+      </w:r>
+      <w:r>
+        <w:t xml:space="preserve">. By default family is</w:t>
+      </w:r>
+      <w:r>
+        <w:t xml:space="preserve"> </w:t>
+      </w:r>
+      <w:r>
+        <w:rPr>
+          <w:rStyle w:val="VerbatimChar"/>
+        </w:rPr>
+        <w:t xml:space="preserve">gaussian</w:t>
+      </w:r>
+      <w:r>
+        <w:t xml:space="preserve">. A list of possible alternatives can be seen by typing</w:t>
+      </w:r>
+      <w:r>
+        <w:t xml:space="preserve"> </w:t>
+      </w:r>
+      <w:r>
+        <w:rPr>
+          <w:rStyle w:val="VerbatimChar"/>
+        </w:rPr>
+        <w:t xml:space="preserve">names(inla.models()$likelihood)</w:t>
+      </w:r>
+      <w:r>
+        <w:t xml:space="preserve">. It is therefore possible to fit a wide range of model allowing to approach a great diversity of problems in soil science. We use here the</w:t>
+      </w:r>
+      <w:r>
+        <w:t xml:space="preserve"> </w:t>
+      </w:r>
+      <w:r>
+        <w:rPr>
+          <w:rStyle w:val="VerbatimChar"/>
+        </w:rPr>
+        <w:t xml:space="preserve">gamma</w:t>
+      </w:r>
+      <w:r>
+        <w:t xml:space="preserve"> </w:t>
+      </w:r>
+      <w:r>
+        <w:t xml:space="preserve">family to cope with heavy tail.</w:t>
       </w:r>
     </w:p>
     <w:p>

--- a/pedometron.docx
+++ b/pedometron.docx
@@ -177,16 +177,16 @@
         <w:pStyle w:val="FirstParagraph"/>
       </w:pPr>
       <w:r>
-        <w:t xml:space="preserve">Pedometricians are nowadays heavy users of Machine Learning (ML) approaches with on the top the widely used random forest algorithm, see for example</w:t>
-      </w:r>
-      <w:r>
-        <w:t xml:space="preserve"> </w:t>
-      </w:r>
-      <w:r>
-        <w:t xml:space="preserve">(L. Poggio et al. 2021)</w:t>
-      </w:r>
-      <w:r>
-        <w:t xml:space="preserve">. These algorithms are indeed particularly well adapted to the management of large data sets to map soil properties on large geographic areas in a wide range of situations. The techniques are based on classification and regression algorithms, but they take no account of spatial correlations in residuals</w:t>
+        <w:t xml:space="preserve">Pedometricians are nowadays big fans and heavy users of Machine Learning (ML) approaches, with on the top the widely used random forest algorithm, see for example</w:t>
+      </w:r>
+      <w:r>
+        <w:t xml:space="preserve"> </w:t>
+      </w:r>
+      <w:r>
+        <w:t xml:space="preserve">L. Poggio et al. (2021)</w:t>
+      </w:r>
+      <w:r>
+        <w:t xml:space="preserve">. These algorithms are indeed particularly well adapted to the management of large data sets for mapping soil properties on large geographic areas in a wide range of situations. The techniques are based on classification and regression algorithms, but they do not take account of spatial correlations in residuals</w:t>
       </w:r>
       <w:r>
         <w:t xml:space="preserve"> </w:t>
@@ -195,7 +195,7 @@
         <w:t xml:space="preserve">(Heuvelink and Webster 2022)</w:t>
       </w:r>
       <w:r>
-        <w:t xml:space="preserve">. This trend towards heavy use of ML tools also seems to be accompanied by a diminished use of geostatistical techniques that often require more computer resources but also profound statistical skills to construct and fine-tune models. Often, prediction is performed in several steps (</w:t>
+        <w:t xml:space="preserve">. This trend towards heavy use of ML tools seems to be accompanied by a diminished use of geostatistical techniques that often require more computer resources but also profound statistical skills to construct and fine-tune models. In many applications, prediction is performed in several steps (</w:t>
       </w:r>
       <w:r>
         <w:rPr>
@@ -234,7 +234,7 @@
         <w:t xml:space="preserve"> </w:t>
       </w:r>
       <w:r>
-        <w:t xml:space="preserve">providing numerically convenient representations of Gaussian processes over continuous space. Over the last decade, the INLA method has become the most popular tool in spatial statistics for estimating a wide variety of Generalized Additive Mixed Models (i.e., Generalized Additive Models with random effects) in a Bayesian setting. It is a relatively easy-to-use alternative to traditional Markov chain Monte Carlo methods by providing off-the-shelf implementation of fast and accurate deterministic approximations of posterior inferences for a large class of models. INLA with SPDE is a powerful combination to handle very large spatial data sets. Models are formulated as Bayesian hierarchical models where covariate effects and Gaussian processes can be additively included in a latent process (that is not directly), whereas the probability distribution of observations can be of various nature (continuous such as gaussian, skew-gaussian, gamma, extreme-value, or discrete such as Poisson, binomial, negative binomial) and its parameters are controlled by the latent process.</w:t>
+        <w:t xml:space="preserve">that provides numerically convenient representations of Gaussian processes over continuous space. Over the last decade, the INLA method has become the most popular tool in spatial statistics for estimating a wide variety of Generalized Additive Mixed Models (i.e., Generalized Additive Models with random effects) in a Bayesian setting. It is a relatively easy-to-use alternative to traditional Markov chain Monte Carlo methods since it provides off-the-shelf implementation of fast and accurate deterministic approximations of posterior inferences for a large class of models. INLA with SPDE is a powerful combination to handle very large spatial datasets. Models are formulated as Bayesian hierarchical models where covariate effects and Gaussian processes can be additively included in a latent process (that is not directly observed), whereas the probability distribution of observations can be of different types (continuous such as Gaussian, skew-Gaussian, Gamma, extreme-value, or discrete such as Poisson, binomial, negative binomial), and the latent Gaussian process is embedded into a key parameter of the probability distribution, such as the mean.</w:t>
       </w:r>
     </w:p>
     <w:p>
@@ -242,31 +242,46 @@
         <w:pStyle w:val="BodyText"/>
       </w:pPr>
       <w:r>
-        <w:t xml:space="preserve">INLA-SPDE was already introduced by</w:t>
-      </w:r>
-      <w:r>
-        <w:t xml:space="preserve"> </w:t>
-      </w:r>
-      <w:r>
-        <w:t xml:space="preserve">(Laura Poggio et al. 2016)</w:t>
-      </w:r>
-      <w:r>
-        <w:t xml:space="preserve"> </w:t>
-      </w:r>
-      <w:r>
-        <w:t xml:space="preserve">or</w:t>
-      </w:r>
-      <w:r>
-        <w:t xml:space="preserve"> </w:t>
-      </w:r>
-      <w:r>
-        <w:t xml:space="preserve">(Huang 2017)</w:t>
-      </w:r>
-      <w:r>
-        <w:t xml:space="preserve"> </w:t>
-      </w:r>
-      <w:r>
-        <w:t xml:space="preserve">to the pedometrics community. However, wider use of this approach by the community was probably hindered by the complexity of the INLA R package. Recently, the</w:t>
+        <w:t xml:space="preserve">INLA-SPDE was already introduced by Poggio et al.</w:t>
+      </w:r>
+      <w:r>
+        <w:t xml:space="preserve"> </w:t>
+      </w:r>
+      <w:r>
+        <w:t xml:space="preserve">(2016)</w:t>
+      </w:r>
+      <w:r>
+        <w:t xml:space="preserve"> </w:t>
+      </w:r>
+      <w:r>
+        <w:t xml:space="preserve">or Huang et al.</w:t>
+      </w:r>
+      <w:r>
+        <w:t xml:space="preserve"> </w:t>
+      </w:r>
+      <w:r>
+        <w:t xml:space="preserve">(2017)</w:t>
+      </w:r>
+      <w:r>
+        <w:t xml:space="preserve"> </w:t>
+      </w:r>
+      <w:r>
+        <w:t xml:space="preserve">to the pedometrics community. However, wider use of this approach by the community was probably hindered by the complexity of the</w:t>
+      </w:r>
+      <w:r>
+        <w:t xml:space="preserve"> </w:t>
+      </w:r>
+      <w:r>
+        <w:rPr>
+          <w:rStyle w:val="VerbatimChar"/>
+        </w:rPr>
+        <w:t xml:space="preserve">INLA</w:t>
+      </w:r>
+      <w:r>
+        <w:t xml:space="preserve"> </w:t>
+      </w:r>
+      <w:r>
+        <w:t xml:space="preserve">R package. Recently, the</w:t>
       </w:r>
       <w:r>
         <w:t xml:space="preserve"> </w:t>
@@ -290,7 +305,22 @@
         <w:t xml:space="preserve">(Yuan et al. 2017)</w:t>
       </w:r>
       <w:r>
-        <w:t xml:space="preserve">, originally developed with a strong focus on point process models for discrete data in ecology, has integrated a range of functions to help in implementing INLA-SPDE models in a more convenient way through a more ergonomic interface. We propose here to illustrate how this package works by using a simple and classical regression kriging approach as an example.</w:t>
+        <w:t xml:space="preserve">, an add-on package to</w:t>
+      </w:r>
+      <w:r>
+        <w:t xml:space="preserve"> </w:t>
+      </w:r>
+      <w:r>
+        <w:rPr>
+          <w:rStyle w:val="VerbatimChar"/>
+        </w:rPr>
+        <w:t xml:space="preserve">INLA</w:t>
+      </w:r>
+      <w:r>
+        <w:t xml:space="preserve"> </w:t>
+      </w:r>
+      <w:r>
+        <w:t xml:space="preserve">originally developed with a strong focus on point process models for discrete data in ecology, has integrated a range of functions to help implement INLA-SPDE models in a more convenient way through a more ergonomic interface. We propose here to illustrate how this package works by using a simple and classical regression kriging approach as an example.</w:t>
       </w:r>
     </w:p>
     <w:bookmarkEnd w:id="20"/>
@@ -300,7 +330,7 @@
         <w:pStyle w:val="Heading1"/>
       </w:pPr>
       <w:r>
-        <w:t xml:space="preserve">Set up</w:t>
+        <w:t xml:space="preserve">Set-up</w:t>
       </w:r>
     </w:p>
     <w:bookmarkStart w:id="21" w:name="load-packages"/>
@@ -340,7 +370,7 @@
         <w:t xml:space="preserve"> </w:t>
       </w:r>
       <w:r>
-        <w:t xml:space="preserve">package. The classical dataset for the Meuse area that we use here is available in the</w:t>
+        <w:t xml:space="preserve">package. The classical soil dataset for the Meuse area that we use here is available in the</w:t>
       </w:r>
       <w:r>
         <w:t xml:space="preserve"> </w:t>
@@ -581,7 +611,7 @@
         <w:t xml:space="preserve"> </w:t>
       </w:r>
       <w:r>
-        <w:t xml:space="preserve">package</w:t>
+        <w:t xml:space="preserve">package.</w:t>
       </w:r>
     </w:p>
     <w:p>
@@ -1150,7 +1180,7 @@
         <w:t xml:space="preserve"> </w:t>
       </w:r>
       <w:r>
-        <w:t xml:space="preserve">of a spatial location</w:t>
+        <w:t xml:space="preserve">at spatial locations</w:t>
       </w:r>
       <w:r>
         <w:t xml:space="preserve"> </w:t>
@@ -1164,7 +1194,7 @@
         <w:t xml:space="preserve"> </w:t>
       </w:r>
       <w:r>
-        <w:t xml:space="preserve">in the framework of the prediction in the presence of exhaustive ancillary information. We will assume the following linkage between model components and observations, where we denote the latent process by</w:t>
+        <w:t xml:space="preserve">in the setting of prediction in the presence of exhaustively observed ancillary information (i.e., one or several covariates). We will assume the following linkage between model components and observations, where we denote the latent process by</w:t>
       </w:r>
       <w:r>
         <w:t xml:space="preserve"> </w:t>
@@ -1202,7 +1232,7 @@
         <w:t xml:space="preserve"> </w:t>
       </w:r>
       <w:r>
-        <w:t xml:space="preserve">will correspond to the organic matter,</w:t>
+        <w:t xml:space="preserve">will correspond to the organic matter provided in the variable</w:t>
       </w:r>
       <w:r>
         <w:t xml:space="preserve"> </w:t>
@@ -1275,19 +1305,6 @@
                     <m:sub>
                       <m:r>
                         <m:t>i</m:t>
-                      </m:r>
-                      <m:r>
-                        <m:rPr>
-                          <m:sty m:val="p"/>
-                        </m:rPr>
-                        <m:t>∈</m:t>
-                      </m:r>
-                      <m:r>
-                        <m:rPr>
-                          <m:nor/>
-                          <m:sty m:val="p"/>
-                        </m:rPr>
-                        <m:t>scorpan</m:t>
                       </m:r>
                     </m:sub>
                     <m:sup>
@@ -1465,7 +1482,7 @@
         <w:t xml:space="preserve"> </w:t>
       </w:r>
       <w:r>
-        <w:t xml:space="preserve">will then be used in the observation-likelihood, which is here chosen as gamma distribution as soil carbon is known to present a heavy-tailed distribution.</w:t>
+        <w:t xml:space="preserve">will then be used in the observation likelihood, which is here chosen, as a Gamma distribution since soil carbon is a non-negative variable and is known to present a relatively heavy-tailed distribution.</w:t>
       </w:r>
     </w:p>
     <w:p>
@@ -1503,7 +1520,7 @@
         <w:t xml:space="preserve"> </w:t>
       </w:r>
       <w:r>
-        <w:t xml:space="preserve">o the parameters given to the right side of</w:t>
+        <w:t xml:space="preserve">on the parameters given at the right side of</w:t>
       </w:r>
       <w:r>
         <w:t xml:space="preserve"> </w:t>
@@ -1733,7 +1750,7 @@
         <w:t xml:space="preserve"> </w:t>
       </w:r>
       <w:r>
-        <w:t xml:space="preserve">is a dispersion parameter related to the variance around the mean.</w:t>
+        <w:t xml:space="preserve">is a precision parameter related to the variance around the mean. The hyperparameter vector is</w:t>
       </w:r>
       <w:r>
         <w:t xml:space="preserve"> </w:t>
@@ -1826,7 +1843,7 @@
         <w:pStyle w:val="BodyText"/>
       </w:pPr>
       <w:r>
-        <w:t xml:space="preserve">Moreover different observations</w:t>
+        <w:t xml:space="preserve">Moreover, different observations</w:t>
       </w:r>
       <w:r>
         <w:t xml:space="preserve"> </w:t>
@@ -1894,60 +1911,61 @@
         <w:t xml:space="preserve"> </w:t>
       </w:r>
       <w:r>
-        <w:t xml:space="preserve">controlling it. This means that we include a</w:t>
-      </w:r>
-      <w:r>
-        <w:t xml:space="preserve"> </w:t>
-      </w:r>
-      <w:r>
-        <w:rPr>
-          <w:rStyle w:val="VerbatimChar"/>
-        </w:rPr>
-        <w:t xml:space="preserve">nugget effect</w:t>
-      </w:r>
-      <w:r>
-        <w:t xml:space="preserve"> </w:t>
-      </w:r>
-      <w:r>
-        <w:t xml:space="preserve">or</w:t>
-      </w:r>
-      <w:r>
-        <w:t xml:space="preserve"> </w:t>
-      </w:r>
-      <w:r>
-        <w:rPr>
-          <w:rStyle w:val="VerbatimChar"/>
-        </w:rPr>
-        <w:t xml:space="preserve">measurement error</w:t>
-      </w:r>
-      <w:r>
-        <w:t xml:space="preserve"> </w:t>
-      </w:r>
-      <w:r>
-        <w:t xml:space="preserve">with variance</w:t>
+        <w:t xml:space="preserve">controlling it. Therefore, the precision parameter</w:t>
       </w:r>
       <w:r>
         <w:t xml:space="preserve"> </w:t>
       </w:r>
       <m:oMath>
-        <m:sSup>
+        <m:r>
+          <m:t>τ</m:t>
+        </m:r>
+      </m:oMath>
+      <w:r>
+        <w:t xml:space="preserve"> </w:t>
+      </w:r>
+      <w:r>
+        <w:t xml:space="preserve">controls how smoothly the observations are dispersed around the latent log-Gaussian mean</w:t>
+      </w:r>
+      <w:r>
+        <w:t xml:space="preserve"> </w:t>
+      </w:r>
+      <m:oMath>
+        <m:r>
+          <m:rPr>
+            <m:sty m:val="p"/>
+          </m:rPr>
+          <m:t>exp</m:t>
+        </m:r>
+        <m:d>
+          <m:dPr>
+            <m:begChr m:val="("/>
+            <m:endChr m:val=")"/>
+            <m:sepChr m:val=""/>
+            <m:grow/>
+          </m:dPr>
           <m:e>
             <m:r>
-              <m:t>σ</m:t>
+              <m:t>η</m:t>
             </m:r>
+            <m:d>
+              <m:dPr>
+                <m:begChr m:val="("/>
+                <m:endChr m:val=")"/>
+                <m:sepChr m:val=""/>
+                <m:grow/>
+              </m:dPr>
+              <m:e>
+                <m:r>
+                  <m:t>s</m:t>
+                </m:r>
+              </m:e>
+            </m:d>
           </m:e>
-          <m:sup>
-            <m:r>
-              <m:t>2</m:t>
-            </m:r>
-          </m:sup>
-        </m:sSup>
+        </m:d>
       </m:oMath>
       <w:r>
-        <w:t xml:space="preserve"> </w:t>
-      </w:r>
-      <w:r>
-        <w:t xml:space="preserve">in the model.</w:t>
+        <w:t xml:space="preserve">.</w:t>
       </w:r>
     </w:p>
     <w:bookmarkEnd w:id="24"/>
@@ -1989,7 +2007,7 @@
         <w:t xml:space="preserve"> </w:t>
       </w:r>
       <w:r>
-        <w:t xml:space="preserve">use a space triangulation method to estimate spatial Gaussian effects with a Matérn covariance function. The latent spatial Gaussian random field is computed at the mesh nodes by resolving a Stochastic Partial Differential Equation (SPDE), while it is computed elsewhere by linear interpolation between the mesh nodes. The mesh definition is based on a trade-off between the finer spatial scale of the spatial effect (higher resolution) and a lower number of nodes (lower resolution), where having less nodes usually comes with faster calculations. Many applications already come with a regular grid used to discretize space, such as the</w:t>
+        <w:t xml:space="preserve">use a space triangulation method to estimate spatial Gaussian effects with a Matérn covariance function. The latent spatial Gaussian random field is computed at the mesh nodes by solving a Stochastic Partial Differential Equation (SPDE), while elsewhere it is computed by linear interpolation of the values at the mesh nodes. The mesh definition usually presents a trade-off between a high resolution to capture variability of the spatial effect at fine spatial scale and a lower number of nodes that usually comes with faster and potentially also numerically more stable calculations. Many applications already come with a regular grid used to discretize space, such as the</w:t>
       </w:r>
       <w:r>
         <w:t xml:space="preserve"> </w:t>
@@ -2051,7 +2069,7 @@
         <w:t xml:space="preserve"> </w:t>
       </w:r>
       <w:r>
-        <w:t xml:space="preserve">with coordinates of the sites. Next, we define the boundaries of the domain used for computing the spatial latent effect with the SPDE approach. Generally, it is better to compute an internal boundary (delimiting the study area where we want to predict) and an external boundary (providing an extension zone around the study area that is necessary to avoid strong boundary effects from the SPDE) with different resolutions. The purpose of the extension zone is to push the outer boundary away from the study area, and we can set a lower mesh resolution in this extension zone where we do not want to predict the soil property.</w:t>
+        <w:t xml:space="preserve">with coordinates of the sites. Next, we define the boundaries of the domain used for computing the spatial latent effect with the SPDE approach. Generally, it is a good strategy to compute an internal boundary (delimiting the study area where we want to predict) and an external boundary (providing an extension zone around the study area that is necessary to avoid strong boundary effects from the SPDE) with different resolutions. The purpose of the extension zone is to push the outer boundary away from the study area, and we can set a lower mesh resolution in this extension zone where we do not want to predict the soil property.</w:t>
       </w:r>
     </w:p>
     <w:p>
@@ -2074,7 +2092,7 @@
         <w:t xml:space="preserve"> </w:t>
       </w:r>
       <w:r>
-        <w:t xml:space="preserve">function creates a triangle mesh based on initial point locations, specified or automatic boundaries, and mesh quality parameters, in particular the</w:t>
+        <w:t xml:space="preserve">function creates a triangle mesh based on initial point locations, user-specified or automatically calculated boundaries, and parameters controlling the mesh structure, in particular the</w:t>
       </w:r>
       <w:r>
         <w:t xml:space="preserve"> </w:t>
@@ -2086,7 +2104,10 @@
         <w:t xml:space="preserve">cutoff</w:t>
       </w:r>
       <w:r>
-        <w:t xml:space="preserve">. This tuning parameter sets the minimum length of edges between two nodes and allows to keep the number of nodes at most moderately high and to avoid instabilities in computations related to the covariance structure due to very high Gaussian correlation at nodes that are very close in space. More information is provided here: https://rpubs.com/jafet089/886687</w:t>
+        <w:t xml:space="preserve"> </w:t>
+      </w:r>
+      <w:r>
+        <w:t xml:space="preserve">parameter. This tuning parameter sets the minimum length of edges between two nodes and allows us to keep the number of nodes at most moderately high and to avoid instabilities in computations related to the covariance structure that could arise because of very high Gaussian correlations at nodes that are very close in space. More information is provided here: https://rpubs.com/jafet089/886687</w:t>
       </w:r>
     </w:p>
     <w:p>
@@ -2942,7 +2963,7 @@
         <w:t xml:space="preserve"> </w:t>
       </w:r>
       <w:r>
-        <w:t xml:space="preserve">through the SPDE approach providing convenient numerical representations for estimation with large numbers of observations and mesh nodes. The Matérn covariance in</w:t>
+        <w:t xml:space="preserve">through the SPDE approach that provides convenient numerical representations for estimation with large numbers of observations and up to several thousand mesh nodes. The Matérn covariance in</w:t>
       </w:r>
       <w:r>
         <w:t xml:space="preserve"> </w:t>
@@ -2965,7 +2986,55 @@
         <w:pStyle w:val="BodyText"/>
       </w:pPr>
       <w:r>
-        <w:t xml:space="preserve">We specify these parameters in our model by selecting a penalized complexity prior using the</w:t>
+        <w:t xml:space="preserve">The</w:t>
+      </w:r>
+      <w:r>
+        <w:t xml:space="preserve"> </w:t>
+      </w:r>
+      <m:oMath>
+        <m:r>
+          <m:t>α</m:t>
+        </m:r>
+      </m:oMath>
+      <w:r>
+        <w:t xml:space="preserve"> </w:t>
+      </w:r>
+      <w:r>
+        <w:t xml:space="preserve">parameter must be fixed by the user, and we here choose</w:t>
+      </w:r>
+      <w:r>
+        <w:t xml:space="preserve"> </w:t>
+      </w:r>
+      <m:oMath>
+        <m:r>
+          <m:t>α</m:t>
+        </m:r>
+        <m:r>
+          <m:rPr>
+            <m:sty m:val="p"/>
+          </m:rPr>
+          <m:t>=</m:t>
+        </m:r>
+        <m:r>
+          <m:t>2</m:t>
+        </m:r>
+      </m:oMath>
+      <w:r>
+        <w:t xml:space="preserve"> </w:t>
+      </w:r>
+      <w:r>
+        <w:t xml:space="preserve">(which is also the default value in the INLA package) corresponding to a Matérn regularity parameter of</w:t>
+      </w:r>
+      <w:r>
+        <w:t xml:space="preserve"> </w:t>
+      </w:r>
+      <m:oMath>
+        <m:r>
+          <m:t>1</m:t>
+        </m:r>
+      </m:oMath>
+      <w:r>
+        <w:t xml:space="preserve">. We specify the other two parameters in our model by selecting a penalized complexity prior using the</w:t>
       </w:r>
       <w:r>
         <w:t xml:space="preserve"> </w:t>
@@ -2980,7 +3049,7 @@
         <w:t xml:space="preserve"> </w:t>
       </w:r>
       <w:r>
-        <w:t xml:space="preserve">function. For more details, please refer to the introduction to spatial models with</w:t>
+        <w:t xml:space="preserve">function. For more details, please read the introduction to spatial models with</w:t>
       </w:r>
       <w:r>
         <w:t xml:space="preserve"> </w:t>
@@ -3211,13 +3280,13 @@
       </w:r>
     </w:p>
     <w:bookmarkEnd w:id="29"/>
-    <w:bookmarkStart w:id="30" w:name="specify-the-hierarchical-model"/>
+    <w:bookmarkStart w:id="30" w:name="specifying-the-hierarchical-model"/>
     <w:p>
       <w:pPr>
         <w:pStyle w:val="Heading2"/>
       </w:pPr>
       <w:r>
-        <w:t xml:space="preserve">Specify the hierarchical model</w:t>
+        <w:t xml:space="preserve">Specifying the hierarchical model</w:t>
       </w:r>
     </w:p>
     <w:p>
@@ -3255,7 +3324,7 @@
         <w:t xml:space="preserve"> </w:t>
       </w:r>
       <w:r>
-        <w:t xml:space="preserve">approach. We use as example the following latent effects: an intercept, a linear relationship with the covariate as fixed effect corresponding to the distance to the river, and the Gaussian random field as random effect.</w:t>
+        <w:t xml:space="preserve">approach. In this example implementation, we include the following latent effects: two fixed effects (an intercept, and a linear relationship with the covariate corresponding to the distance to the river), and the Gaussian random field as a random effect.</w:t>
       </w:r>
     </w:p>
     <w:p>
@@ -3498,7 +3567,18 @@
         <w:pStyle w:val="BodyText"/>
       </w:pPr>
       <w:r>
-        <w:t xml:space="preserve">For handling the uncertainty stemming from the prior distributions of hyperparameters (here the standard deviation and the correlation range), we use the</w:t>
+        <w:t xml:space="preserve">For handling the uncertainty stemming from the prior distributions of the three hyperparameters in</w:t>
+      </w:r>
+      <w:r>
+        <w:t xml:space="preserve"> </w:t>
+      </w:r>
+      <m:oMath>
+        <m:r>
+          <m:t>θ</m:t>
+        </m:r>
+      </m:oMath>
+      <w:r>
+        <w:t xml:space="preserve">, we use the</w:t>
       </w:r>
       <w:r>
         <w:t xml:space="preserve"> </w:t>
@@ -3847,15 +3927,7 @@
         <w:pStyle w:val="FirstParagraph"/>
       </w:pPr>
       <w:r>
-        <w:t xml:space="preserve">The summary of the fitted model gives the posterior estimates of fixed effects (intercept and elevation) and hyperparameters (standard deviation and range of the Gaussian random field).</w:t>
-      </w:r>
-    </w:p>
-    <w:p>
-      <w:pPr>
-        <w:pStyle w:val="BodyText"/>
-      </w:pPr>
-      <w:r>
-        <w:t xml:space="preserve">We can look at some summaries of the posterior distributions for the parameters, for example the fixed effects (i.e. the intercept) and the hyper-parameters (i.e. variance of the gaussian likelihood, the precision of the RW1, and the parameters of the spatial field):</w:t>
+        <w:t xml:space="preserve">The summary of the fitted model gives the posterior estimates of fixed effects (intercept and distance to the Meuse river) and of hyperparameters (standard deviation and correlation range of the spatial field, and precision parameter of the Gamma distribution).</w:t>
       </w:r>
     </w:p>
     <w:p>
@@ -3982,7 +4054,7 @@
         <w:rPr>
           <w:rStyle w:val="VerbatimChar"/>
         </w:rPr>
-        <w:t xml:space="preserve">    Pre = 1.37, Running = 1.15, Post = 0.0644, Total = 2.58 </w:t>
+        <w:t xml:space="preserve">    Pre = 1.39, Running = 1.11, Post = 0.0576, Total = 2.56 </w:t>
       </w:r>
       <w:r>
         <w:br/>
@@ -4241,7 +4313,7 @@
         <w:pStyle w:val="FirstParagraph"/>
       </w:pPr>
       <w:r>
-        <w:t xml:space="preserve">Now we use the fit to predict the field on a lattice, and therefore generate a set of results using 100 realizations from the posterior distribution of the model. The approach of using posterior simulation for prediction allows us to appropriately represent the uncertainties in the predictions, and we can choose very flexibly for which parameters and properties we would like to provide predictions. In the predictor formula, we use the</w:t>
+        <w:t xml:space="preserve">Next, we use the fit to predict the field on a regular lattice, and we therefore generate a set of results using 100 realizations from the posterior distribution of the model. The approach of using posterior simulation for prediction allows us to appropriately represent the uncertainties in the predictions, and we can choose very flexibly for which parameters and properties we would like to provide predictions. In the predictor formula, we use the</w:t>
       </w:r>
       <w:r>
         <w:t xml:space="preserve"> </w:t>
@@ -4256,7 +4328,7 @@
         <w:t xml:space="preserve"> </w:t>
       </w:r>
       <w:r>
-        <w:t xml:space="preserve">function to take into account the log-link between the mean of the gamma distribution of the</w:t>
+        <w:t xml:space="preserve">function to take into account the log-link between the mean of the Gamma distribution of the</w:t>
       </w:r>
       <w:r>
         <w:t xml:space="preserve"> </w:t>
@@ -4271,45 +4343,224 @@
         <w:t xml:space="preserve"> </w:t>
       </w:r>
       <w:r>
-        <w:t xml:space="preserve">variable and our linear predictor.</w:t>
-      </w:r>
-    </w:p>
-    <w:p>
-      <w:pPr>
-        <w:pStyle w:val="BodyText"/>
-      </w:pPr>
-      <w:r>
-        <w:t xml:space="preserve">In the predictor formula, we use the</w:t>
-      </w:r>
-      <w:r>
-        <w:t xml:space="preserve"> </w:t>
-      </w:r>
-      <w:r>
-        <w:rPr>
-          <w:rStyle w:val="VerbatimChar"/>
+        <w:t xml:space="preserve">variable and our linear predictor. This approach provides predictions of the mean surface of the Gamma distribution.</w:t>
+      </w:r>
+    </w:p>
+    <w:p>
+      <w:pPr>
+        <w:pStyle w:val="SourceCode"/>
+      </w:pPr>
+      <w:r>
+        <w:rPr>
+          <w:rStyle w:val="NormalTok"/>
+        </w:rPr>
+        <w:t xml:space="preserve">pred </w:t>
+      </w:r>
+      <w:r>
+        <w:rPr>
+          <w:rStyle w:val="OtherTok"/>
+        </w:rPr>
+        <w:t xml:space="preserve">&lt;-</w:t>
+      </w:r>
+      <w:r>
+        <w:rPr>
+          <w:rStyle w:val="NormalTok"/>
+        </w:rPr>
+        <w:t xml:space="preserve"> </w:t>
+      </w:r>
+      <w:r>
+        <w:rPr>
+          <w:rStyle w:val="FunctionTok"/>
+        </w:rPr>
+        <w:t xml:space="preserve">predict</w:t>
+      </w:r>
+      <w:r>
+        <w:rPr>
+          <w:rStyle w:val="NormalTok"/>
+        </w:rPr>
+        <w:t xml:space="preserve">(</w:t>
+      </w:r>
+      <w:r>
+        <w:br/>
+      </w:r>
+      <w:r>
+        <w:rPr>
+          <w:rStyle w:val="NormalTok"/>
+        </w:rPr>
+        <w:t xml:space="preserve">  fit,</w:t>
+      </w:r>
+      <w:r>
+        <w:br/>
+      </w:r>
+      <w:r>
+        <w:rPr>
+          <w:rStyle w:val="NormalTok"/>
+        </w:rPr>
+        <w:t xml:space="preserve">  </w:t>
+      </w:r>
+      <w:r>
+        <w:rPr>
+          <w:rStyle w:val="AttributeTok"/>
+        </w:rPr>
+        <w:t xml:space="preserve">n.samples =</w:t>
+      </w:r>
+      <w:r>
+        <w:rPr>
+          <w:rStyle w:val="NormalTok"/>
+        </w:rPr>
+        <w:t xml:space="preserve"> </w:t>
+      </w:r>
+      <w:r>
+        <w:rPr>
+          <w:rStyle w:val="DecValTok"/>
+        </w:rPr>
+        <w:t xml:space="preserve">100</w:t>
+      </w:r>
+      <w:r>
+        <w:rPr>
+          <w:rStyle w:val="NormalTok"/>
+        </w:rPr>
+        <w:t xml:space="preserve">,</w:t>
+      </w:r>
+      <w:r>
+        <w:br/>
+      </w:r>
+      <w:r>
+        <w:rPr>
+          <w:rStyle w:val="NormalTok"/>
+        </w:rPr>
+        <w:t xml:space="preserve">  meuse.grid,</w:t>
+      </w:r>
+      <w:r>
+        <w:br/>
+      </w:r>
+      <w:r>
+        <w:rPr>
+          <w:rStyle w:val="NormalTok"/>
+        </w:rPr>
+        <w:t xml:space="preserve">  </w:t>
+      </w:r>
+      <w:r>
+        <w:rPr>
+          <w:rStyle w:val="SpecialCharTok"/>
+        </w:rPr>
+        <w:t xml:space="preserve">~</w:t>
+      </w:r>
+      <w:r>
+        <w:rPr>
+          <w:rStyle w:val="NormalTok"/>
+        </w:rPr>
+        <w:t xml:space="preserve"> </w:t>
+      </w:r>
+      <w:r>
+        <w:rPr>
+          <w:rStyle w:val="FunctionTok"/>
         </w:rPr>
         <w:t xml:space="preserve">exp</w:t>
       </w:r>
       <w:r>
-        <w:t xml:space="preserve"> </w:t>
-      </w:r>
-      <w:r>
-        <w:t xml:space="preserve">function to take into account the log-link between the mean of the gamma distribution of the</w:t>
-      </w:r>
-      <w:r>
-        <w:t xml:space="preserve"> </w:t>
-      </w:r>
-      <w:r>
-        <w:rPr>
-          <w:rStyle w:val="VerbatimChar"/>
-        </w:rPr>
-        <w:t xml:space="preserve">om</w:t>
-      </w:r>
-      <w:r>
-        <w:t xml:space="preserve"> </w:t>
-      </w:r>
-      <w:r>
-        <w:t xml:space="preserve">variable and our linear predictor.</w:t>
+        <w:rPr>
+          <w:rStyle w:val="NormalTok"/>
+        </w:rPr>
+        <w:t xml:space="preserve">(field </w:t>
+      </w:r>
+      <w:r>
+        <w:rPr>
+          <w:rStyle w:val="SpecialCharTok"/>
+        </w:rPr>
+        <w:t xml:space="preserve">+</w:t>
+      </w:r>
+      <w:r>
+        <w:rPr>
+          <w:rStyle w:val="NormalTok"/>
+        </w:rPr>
+        <w:t xml:space="preserve"> Intercept </w:t>
+      </w:r>
+      <w:r>
+        <w:rPr>
+          <w:rStyle w:val="SpecialCharTok"/>
+        </w:rPr>
+        <w:t xml:space="preserve">+</w:t>
+      </w:r>
+      <w:r>
+        <w:rPr>
+          <w:rStyle w:val="NormalTok"/>
+        </w:rPr>
+        <w:t xml:space="preserve"> dist) ,</w:t>
+      </w:r>
+      <w:r>
+        <w:br/>
+      </w:r>
+      <w:r>
+        <w:rPr>
+          <w:rStyle w:val="NormalTok"/>
+        </w:rPr>
+        <w:t xml:space="preserve">  </w:t>
+      </w:r>
+      <w:r>
+        <w:rPr>
+          <w:rStyle w:val="AttributeTok"/>
+        </w:rPr>
+        <w:t xml:space="preserve">num.threads =</w:t>
+      </w:r>
+      <w:r>
+        <w:rPr>
+          <w:rStyle w:val="NormalTok"/>
+        </w:rPr>
+        <w:t xml:space="preserve"> </w:t>
+      </w:r>
+      <w:r>
+        <w:rPr>
+          <w:rStyle w:val="DecValTok"/>
+        </w:rPr>
+        <w:t xml:space="preserve">2</w:t>
+      </w:r>
+      <w:r>
+        <w:br/>
+      </w:r>
+      <w:r>
+        <w:rPr>
+          <w:rStyle w:val="NormalTok"/>
+        </w:rPr>
+        <w:t xml:space="preserve">)</w:t>
+      </w:r>
+    </w:p>
+    <w:p>
+      <w:pPr>
+        <w:pStyle w:val="FirstParagraph"/>
+      </w:pPr>
+      <w:r>
+        <w:t xml:space="preserve">Internally, the</w:t>
+      </w:r>
+      <w:r>
+        <w:t xml:space="preserve"> </w:t>
+      </w:r>
+      <w:r>
+        <w:rPr>
+          <w:rStyle w:val="VerbatimChar"/>
+        </w:rPr>
+        <w:t xml:space="preserve">predict</w:t>
+      </w:r>
+      <w:r>
+        <w:t xml:space="preserve"> </w:t>
+      </w:r>
+      <w:r>
+        <w:t xml:space="preserve">function draws samples from the posterior distribution and then combines them to provide the requested predictions. It is also very simple to perform the sampling step directly to obtain the posterior samples using the</w:t>
+      </w:r>
+      <w:r>
+        <w:t xml:space="preserve"> </w:t>
+      </w:r>
+      <w:r>
+        <w:rPr>
+          <w:rStyle w:val="VerbatimChar"/>
+        </w:rPr>
+        <w:t xml:space="preserve">generate</w:t>
+      </w:r>
+      <w:r>
+        <w:t xml:space="preserve"> </w:t>
+      </w:r>
+      <w:r>
+        <w:t xml:space="preserve">function. For illustration, we here we draw 5 samples and select the first one.</w:t>
       </w:r>
     </w:p>
     <w:p>
@@ -4320,7 +4571,7 @@
         <w:rPr>
           <w:rStyle w:val="NormalTok"/>
         </w:rPr>
-        <w:t xml:space="preserve">pred </w:t>
+        <w:t xml:space="preserve">samp </w:t>
       </w:r>
       <w:r>
         <w:rPr>
@@ -4338,31 +4589,88 @@
         <w:rPr>
           <w:rStyle w:val="FunctionTok"/>
         </w:rPr>
-        <w:t xml:space="preserve">predict</w:t>
-      </w:r>
-      <w:r>
-        <w:rPr>
-          <w:rStyle w:val="NormalTok"/>
-        </w:rPr>
-        <w:t xml:space="preserve">(</w:t>
-      </w:r>
-      <w:r>
-        <w:br/>
-      </w:r>
-      <w:r>
-        <w:rPr>
-          <w:rStyle w:val="NormalTok"/>
-        </w:rPr>
-        <w:t xml:space="preserve">  fit,</w:t>
-      </w:r>
-      <w:r>
-        <w:br/>
-      </w:r>
-      <w:r>
-        <w:rPr>
-          <w:rStyle w:val="NormalTok"/>
-        </w:rPr>
-        <w:t xml:space="preserve">  </w:t>
+        <w:t xml:space="preserve">generate</w:t>
+      </w:r>
+      <w:r>
+        <w:rPr>
+          <w:rStyle w:val="NormalTok"/>
+        </w:rPr>
+        <w:t xml:space="preserve">(fit, </w:t>
+      </w:r>
+      <w:r>
+        <w:br/>
+      </w:r>
+      <w:r>
+        <w:rPr>
+          <w:rStyle w:val="NormalTok"/>
+        </w:rPr>
+        <w:t xml:space="preserve">                 meuse.grid,</w:t>
+      </w:r>
+      <w:r>
+        <w:br/>
+      </w:r>
+      <w:r>
+        <w:rPr>
+          <w:rStyle w:val="NormalTok"/>
+        </w:rPr>
+        <w:t xml:space="preserve">                 </w:t>
+      </w:r>
+      <w:r>
+        <w:rPr>
+          <w:rStyle w:val="SpecialCharTok"/>
+        </w:rPr>
+        <w:t xml:space="preserve">~</w:t>
+      </w:r>
+      <w:r>
+        <w:rPr>
+          <w:rStyle w:val="NormalTok"/>
+        </w:rPr>
+        <w:t xml:space="preserve"> </w:t>
+      </w:r>
+      <w:r>
+        <w:rPr>
+          <w:rStyle w:val="FunctionTok"/>
+        </w:rPr>
+        <w:t xml:space="preserve">exp</w:t>
+      </w:r>
+      <w:r>
+        <w:rPr>
+          <w:rStyle w:val="NormalTok"/>
+        </w:rPr>
+        <w:t xml:space="preserve">(field </w:t>
+      </w:r>
+      <w:r>
+        <w:rPr>
+          <w:rStyle w:val="SpecialCharTok"/>
+        </w:rPr>
+        <w:t xml:space="preserve">+</w:t>
+      </w:r>
+      <w:r>
+        <w:rPr>
+          <w:rStyle w:val="NormalTok"/>
+        </w:rPr>
+        <w:t xml:space="preserve"> Intercept </w:t>
+      </w:r>
+      <w:r>
+        <w:rPr>
+          <w:rStyle w:val="SpecialCharTok"/>
+        </w:rPr>
+        <w:t xml:space="preserve">+</w:t>
+      </w:r>
+      <w:r>
+        <w:rPr>
+          <w:rStyle w:val="NormalTok"/>
+        </w:rPr>
+        <w:t xml:space="preserve"> dist) ,</w:t>
+      </w:r>
+      <w:r>
+        <w:br/>
+      </w:r>
+      <w:r>
+        <w:rPr>
+          <w:rStyle w:val="NormalTok"/>
+        </w:rPr>
+        <w:t xml:space="preserve">                 </w:t>
       </w:r>
       <w:r>
         <w:rPr>
@@ -4380,153 +4688,34 @@
         <w:rPr>
           <w:rStyle w:val="DecValTok"/>
         </w:rPr>
-        <w:t xml:space="preserve">100</w:t>
-      </w:r>
-      <w:r>
-        <w:rPr>
-          <w:rStyle w:val="NormalTok"/>
-        </w:rPr>
-        <w:t xml:space="preserve">,</w:t>
-      </w:r>
-      <w:r>
-        <w:br/>
-      </w:r>
-      <w:r>
-        <w:rPr>
-          <w:rStyle w:val="NormalTok"/>
-        </w:rPr>
-        <w:t xml:space="preserve">  meuse.grid,</w:t>
-      </w:r>
-      <w:r>
-        <w:br/>
-      </w:r>
-      <w:r>
-        <w:rPr>
-          <w:rStyle w:val="NormalTok"/>
-        </w:rPr>
-        <w:t xml:space="preserve">  </w:t>
-      </w:r>
-      <w:r>
-        <w:rPr>
-          <w:rStyle w:val="SpecialCharTok"/>
-        </w:rPr>
-        <w:t xml:space="preserve">~</w:t>
-      </w:r>
-      <w:r>
-        <w:rPr>
-          <w:rStyle w:val="NormalTok"/>
-        </w:rPr>
-        <w:t xml:space="preserve"> </w:t>
+        <w:t xml:space="preserve">5</w:t>
+      </w:r>
+      <w:r>
+        <w:br/>
+      </w:r>
+      <w:r>
+        <w:rPr>
+          <w:rStyle w:val="NormalTok"/>
+        </w:rPr>
+        <w:t xml:space="preserve">)</w:t>
+      </w:r>
+      <w:r>
+        <w:br/>
+      </w:r>
+      <w:r>
+        <w:br/>
       </w:r>
       <w:r>
         <w:rPr>
           <w:rStyle w:val="FunctionTok"/>
         </w:rPr>
-        <w:t xml:space="preserve">exp</w:t>
-      </w:r>
-      <w:r>
-        <w:rPr>
-          <w:rStyle w:val="NormalTok"/>
-        </w:rPr>
-        <w:t xml:space="preserve">(field </w:t>
-      </w:r>
-      <w:r>
-        <w:rPr>
-          <w:rStyle w:val="SpecialCharTok"/>
-        </w:rPr>
-        <w:t xml:space="preserve">+</w:t>
-      </w:r>
-      <w:r>
-        <w:rPr>
-          <w:rStyle w:val="NormalTok"/>
-        </w:rPr>
-        <w:t xml:space="preserve"> Intercept </w:t>
-      </w:r>
-      <w:r>
-        <w:rPr>
-          <w:rStyle w:val="SpecialCharTok"/>
-        </w:rPr>
-        <w:t xml:space="preserve">+</w:t>
-      </w:r>
-      <w:r>
-        <w:rPr>
-          <w:rStyle w:val="NormalTok"/>
-        </w:rPr>
-        <w:t xml:space="preserve"> dist) ,</w:t>
-      </w:r>
-      <w:r>
-        <w:br/>
-      </w:r>
-      <w:r>
-        <w:rPr>
-          <w:rStyle w:val="NormalTok"/>
-        </w:rPr>
-        <w:t xml:space="preserve">  </w:t>
-      </w:r>
-      <w:r>
-        <w:rPr>
-          <w:rStyle w:val="AttributeTok"/>
-        </w:rPr>
-        <w:t xml:space="preserve">num.threads =</w:t>
-      </w:r>
-      <w:r>
-        <w:rPr>
-          <w:rStyle w:val="NormalTok"/>
-        </w:rPr>
-        <w:t xml:space="preserve"> </w:t>
-      </w:r>
-      <w:r>
-        <w:rPr>
-          <w:rStyle w:val="DecValTok"/>
-        </w:rPr>
-        <w:t xml:space="preserve">2</w:t>
-      </w:r>
-      <w:r>
-        <w:br/>
-      </w:r>
-      <w:r>
-        <w:rPr>
-          <w:rStyle w:val="NormalTok"/>
-        </w:rPr>
-        <w:t xml:space="preserve">)</w:t>
-      </w:r>
-    </w:p>
-    <w:p>
-      <w:pPr>
-        <w:pStyle w:val="FirstParagraph"/>
-      </w:pPr>
-      <w:r>
-        <w:t xml:space="preserve">Internally, the</w:t>
-      </w:r>
-      <w:r>
-        <w:t xml:space="preserve"> </w:t>
-      </w:r>
-      <w:r>
-        <w:rPr>
-          <w:rStyle w:val="VerbatimChar"/>
-        </w:rPr>
-        <w:t xml:space="preserve">predict</w:t>
-      </w:r>
-      <w:r>
-        <w:t xml:space="preserve"> </w:t>
-      </w:r>
-      <w:r>
-        <w:t xml:space="preserve">function draws samples from the posterior distribution and then combines them to provide the requested predictions. It is also very simple to perform the sampling step directly to obtain the posterior samples using the</w:t>
-      </w:r>
-      <w:r>
-        <w:t xml:space="preserve"> </w:t>
-      </w:r>
-      <w:r>
-        <w:rPr>
-          <w:rStyle w:val="VerbatimChar"/>
-        </w:rPr>
-        <w:t xml:space="preserve">generate</w:t>
-      </w:r>
-      <w:r>
-        <w:t xml:space="preserve"> </w:t>
-      </w:r>
-      <w:r>
-        <w:t xml:space="preserve">function. For illustration, we here we draw 5 samples and select the first one.</w:t>
+        <w:t xml:space="preserve">str</w:t>
+      </w:r>
+      <w:r>
+        <w:rPr>
+          <w:rStyle w:val="NormalTok"/>
+        </w:rPr>
+        <w:t xml:space="preserve">(samp)</w:t>
       </w:r>
     </w:p>
     <w:p>
@@ -4535,164 +4724,9 @@
       </w:pPr>
       <w:r>
         <w:rPr>
-          <w:rStyle w:val="NormalTok"/>
-        </w:rPr>
-        <w:t xml:space="preserve">samp </w:t>
-      </w:r>
-      <w:r>
-        <w:rPr>
-          <w:rStyle w:val="OtherTok"/>
-        </w:rPr>
-        <w:t xml:space="preserve">&lt;-</w:t>
-      </w:r>
-      <w:r>
-        <w:rPr>
-          <w:rStyle w:val="NormalTok"/>
-        </w:rPr>
-        <w:t xml:space="preserve"> </w:t>
-      </w:r>
-      <w:r>
-        <w:rPr>
-          <w:rStyle w:val="FunctionTok"/>
-        </w:rPr>
-        <w:t xml:space="preserve">generate</w:t>
-      </w:r>
-      <w:r>
-        <w:rPr>
-          <w:rStyle w:val="NormalTok"/>
-        </w:rPr>
-        <w:t xml:space="preserve">(fit, </w:t>
-      </w:r>
-      <w:r>
-        <w:br/>
-      </w:r>
-      <w:r>
-        <w:rPr>
-          <w:rStyle w:val="NormalTok"/>
-        </w:rPr>
-        <w:t xml:space="preserve">                 meuse.grid,</w:t>
-      </w:r>
-      <w:r>
-        <w:br/>
-      </w:r>
-      <w:r>
-        <w:rPr>
-          <w:rStyle w:val="NormalTok"/>
-        </w:rPr>
-        <w:t xml:space="preserve">                 </w:t>
-      </w:r>
-      <w:r>
-        <w:rPr>
-          <w:rStyle w:val="SpecialCharTok"/>
-        </w:rPr>
-        <w:t xml:space="preserve">~</w:t>
-      </w:r>
-      <w:r>
-        <w:rPr>
-          <w:rStyle w:val="NormalTok"/>
-        </w:rPr>
-        <w:t xml:space="preserve"> </w:t>
-      </w:r>
-      <w:r>
-        <w:rPr>
-          <w:rStyle w:val="FunctionTok"/>
-        </w:rPr>
-        <w:t xml:space="preserve">exp</w:t>
-      </w:r>
-      <w:r>
-        <w:rPr>
-          <w:rStyle w:val="NormalTok"/>
-        </w:rPr>
-        <w:t xml:space="preserve">(field </w:t>
-      </w:r>
-      <w:r>
-        <w:rPr>
-          <w:rStyle w:val="SpecialCharTok"/>
-        </w:rPr>
-        <w:t xml:space="preserve">+</w:t>
-      </w:r>
-      <w:r>
-        <w:rPr>
-          <w:rStyle w:val="NormalTok"/>
-        </w:rPr>
-        <w:t xml:space="preserve"> Intercept </w:t>
-      </w:r>
-      <w:r>
-        <w:rPr>
-          <w:rStyle w:val="SpecialCharTok"/>
-        </w:rPr>
-        <w:t xml:space="preserve">+</w:t>
-      </w:r>
-      <w:r>
-        <w:rPr>
-          <w:rStyle w:val="NormalTok"/>
-        </w:rPr>
-        <w:t xml:space="preserve"> dist) ,</w:t>
-      </w:r>
-      <w:r>
-        <w:br/>
-      </w:r>
-      <w:r>
-        <w:rPr>
-          <w:rStyle w:val="NormalTok"/>
-        </w:rPr>
-        <w:t xml:space="preserve">                 </w:t>
-      </w:r>
-      <w:r>
-        <w:rPr>
-          <w:rStyle w:val="AttributeTok"/>
-        </w:rPr>
-        <w:t xml:space="preserve">n.samples =</w:t>
-      </w:r>
-      <w:r>
-        <w:rPr>
-          <w:rStyle w:val="NormalTok"/>
-        </w:rPr>
-        <w:t xml:space="preserve"> </w:t>
-      </w:r>
-      <w:r>
-        <w:rPr>
-          <w:rStyle w:val="DecValTok"/>
-        </w:rPr>
-        <w:t xml:space="preserve">5</w:t>
-      </w:r>
-      <w:r>
-        <w:br/>
-      </w:r>
-      <w:r>
-        <w:rPr>
-          <w:rStyle w:val="NormalTok"/>
-        </w:rPr>
-        <w:t xml:space="preserve">)</w:t>
-      </w:r>
-      <w:r>
-        <w:br/>
-      </w:r>
-      <w:r>
-        <w:br/>
-      </w:r>
-      <w:r>
-        <w:rPr>
-          <w:rStyle w:val="FunctionTok"/>
-        </w:rPr>
-        <w:t xml:space="preserve">str</w:t>
-      </w:r>
-      <w:r>
-        <w:rPr>
-          <w:rStyle w:val="NormalTok"/>
-        </w:rPr>
-        <w:t xml:space="preserve">(samp)</w:t>
-      </w:r>
-    </w:p>
-    <w:p>
-      <w:pPr>
-        <w:pStyle w:val="SourceCode"/>
-      </w:pPr>
-      <w:r>
-        <w:rPr>
-          <w:rStyle w:val="VerbatimChar"/>
-        </w:rPr>
-        <w:t xml:space="preserve"> num [1:3103, 1:5] 15.6 14.7 14.9 15 12.9 ...</w:t>
+          <w:rStyle w:val="VerbatimChar"/>
+        </w:rPr>
+        <w:t xml:space="preserve"> num [1:3103, 1:5] 14.3 16.6 14.2 11.8 17.7 ...</w:t>
       </w:r>
     </w:p>
     <w:p>
@@ -4781,22 +4815,22 @@
         <w:t xml:space="preserve"> </w:t>
       </w:r>
       <w:r>
-        <w:t xml:space="preserve">and</w:t>
-      </w:r>
-      <w:r>
-        <w:t xml:space="preserve"> </w:t>
-      </w:r>
-      <w:r>
-        <w:rPr>
-          <w:rStyle w:val="VerbatimChar"/>
-        </w:rPr>
-        <w:t xml:space="preserve">distance</w:t>
-      </w:r>
-      <w:r>
-        <w:t xml:space="preserve"> </w:t>
-      </w:r>
-      <w:r>
-        <w:t xml:space="preserve">to the border.</w:t>
+        <w:t xml:space="preserve">and the distance</w:t>
+      </w:r>
+      <w:r>
+        <w:t xml:space="preserve"> </w:t>
+      </w:r>
+      <w:r>
+        <w:rPr>
+          <w:rStyle w:val="VerbatimChar"/>
+        </w:rPr>
+        <w:t xml:space="preserve">dist</w:t>
+      </w:r>
+      <w:r>
+        <w:t xml:space="preserve"> </w:t>
+      </w:r>
+      <w:r>
+        <w:t xml:space="preserve">to the Meuse river.</w:t>
       </w:r>
     </w:p>
     <w:p>
@@ -4981,7 +5015,48 @@
         <w:pStyle w:val="BodyText"/>
       </w:pPr>
       <w:r>
-        <w:t xml:space="preserve">As the credibility interval does not contains 0, we can conclude to a significant effect of the fixed effect.</w:t>
+        <w:t xml:space="preserve">As the credibility interval of the</w:t>
+      </w:r>
+      <w:r>
+        <w:t xml:space="preserve"> </w:t>
+      </w:r>
+      <w:r>
+        <w:rPr>
+          <w:rStyle w:val="VerbatimChar"/>
+        </w:rPr>
+        <w:t xml:space="preserve">dist</w:t>
+      </w:r>
+      <w:r>
+        <w:t xml:space="preserve"> </w:t>
+      </w:r>
+      <w:r>
+        <w:t xml:space="preserve">coefficient does not contain</w:t>
+      </w:r>
+      <w:r>
+        <w:t xml:space="preserve"> </w:t>
+      </w:r>
+      <m:oMath>
+        <m:r>
+          <m:t>0</m:t>
+        </m:r>
+      </m:oMath>
+      <w:r>
+        <w:t xml:space="preserve">, we can conclude that the covariate effect of</w:t>
+      </w:r>
+      <w:r>
+        <w:t xml:space="preserve"> </w:t>
+      </w:r>
+      <w:r>
+        <w:rPr>
+          <w:rStyle w:val="VerbatimChar"/>
+        </w:rPr>
+        <w:t xml:space="preserve">dist</w:t>
+      </w:r>
+      <w:r>
+        <w:t xml:space="preserve"> </w:t>
+      </w:r>
+      <w:r>
+        <w:t xml:space="preserve">is significant.</w:t>
       </w:r>
     </w:p>
     <w:p>
@@ -4989,7 +5064,7 @@
         <w:pStyle w:val="BodyText"/>
       </w:pPr>
       <w:r>
-        <w:t xml:space="preserve">We can also plot the posterior distribution of the parameters of the gaussiant field: range and variance</w:t>
+        <w:t xml:space="preserve">We can also plot the posterior distribution of the parameters of the Gaussian field, here given as correlation range and variance.</w:t>
       </w:r>
     </w:p>
     <w:p>
@@ -5261,13 +5336,13 @@
       </w:r>
     </w:p>
     <w:bookmarkEnd w:id="39"/>
-    <w:bookmarkStart w:id="43" w:name="the-spatial-predictions-with-uncertainty"/>
+    <w:bookmarkStart w:id="43" w:name="X799505c2977fea7438b99776135655db1f9bfe9"/>
     <w:p>
       <w:pPr>
         <w:pStyle w:val="Heading2"/>
       </w:pPr>
       <w:r>
-        <w:t xml:space="preserve">The spatial predictions with uncertainty</w:t>
+        <w:t xml:space="preserve">Spatial predictions with uncertainty bounds</w:t>
       </w:r>
     </w:p>
     <w:p>
@@ -5275,7 +5350,7 @@
         <w:pStyle w:val="FirstParagraph"/>
       </w:pPr>
       <w:r>
-        <w:t xml:space="preserve">We can plot the median, lower 95% and upper 95% density surfaces as follows as follows (assuming that the predicted soil property is in object</w:t>
+        <w:t xml:space="preserve">We can plot the spatial surfaces corresponding to the pointwise median and to the lower and upper bounds of a 95% credible interval as follows (assuming that the predicted intensity is in the object</w:t>
       </w:r>
       <w:r>
         <w:t xml:space="preserve"> </w:t>
@@ -5294,111 +5369,6 @@
       <w:pPr>
         <w:pStyle w:val="SourceCode"/>
       </w:pPr>
-      <w:r>
-        <w:rPr>
-          <w:rStyle w:val="CommentTok"/>
-        </w:rPr>
-        <w:t xml:space="preserve"># correction of negative predictions</w:t>
-      </w:r>
-      <w:r>
-        <w:br/>
-      </w:r>
-      <w:r>
-        <w:rPr>
-          <w:rStyle w:val="NormalTok"/>
-        </w:rPr>
-        <w:t xml:space="preserve">pred</w:t>
-      </w:r>
-      <w:r>
-        <w:rPr>
-          <w:rStyle w:val="SpecialCharTok"/>
-        </w:rPr>
-        <w:t xml:space="preserve">$</w:t>
-      </w:r>
-      <w:r>
-        <w:rPr>
-          <w:rStyle w:val="NormalTok"/>
-        </w:rPr>
-        <w:t xml:space="preserve">q0</w:t>
-      </w:r>
-      <w:r>
-        <w:rPr>
-          <w:rStyle w:val="FloatTok"/>
-        </w:rPr>
-        <w:t xml:space="preserve">.025</w:t>
-      </w:r>
-      <w:r>
-        <w:rPr>
-          <w:rStyle w:val="NormalTok"/>
-        </w:rPr>
-        <w:t xml:space="preserve">[pred</w:t>
-      </w:r>
-      <w:r>
-        <w:rPr>
-          <w:rStyle w:val="SpecialCharTok"/>
-        </w:rPr>
-        <w:t xml:space="preserve">$</w:t>
-      </w:r>
-      <w:r>
-        <w:rPr>
-          <w:rStyle w:val="NormalTok"/>
-        </w:rPr>
-        <w:t xml:space="preserve">q0</w:t>
-      </w:r>
-      <w:r>
-        <w:rPr>
-          <w:rStyle w:val="FloatTok"/>
-        </w:rPr>
-        <w:t xml:space="preserve">.025</w:t>
-      </w:r>
-      <w:r>
-        <w:rPr>
-          <w:rStyle w:val="SpecialCharTok"/>
-        </w:rPr>
-        <w:t xml:space="preserve">&lt;</w:t>
-      </w:r>
-      <w:r>
-        <w:rPr>
-          <w:rStyle w:val="DecValTok"/>
-        </w:rPr>
-        <w:t xml:space="preserve">0</w:t>
-      </w:r>
-      <w:r>
-        <w:rPr>
-          <w:rStyle w:val="NormalTok"/>
-        </w:rPr>
-        <w:t xml:space="preserve">] </w:t>
-      </w:r>
-      <w:r>
-        <w:rPr>
-          <w:rStyle w:val="OtherTok"/>
-        </w:rPr>
-        <w:t xml:space="preserve">=</w:t>
-      </w:r>
-      <w:r>
-        <w:rPr>
-          <w:rStyle w:val="NormalTok"/>
-        </w:rPr>
-        <w:t xml:space="preserve"> </w:t>
-      </w:r>
-      <w:r>
-        <w:rPr>
-          <w:rStyle w:val="DecValTok"/>
-        </w:rPr>
-        <w:t xml:space="preserve">0</w:t>
-      </w:r>
-      <w:r>
-        <w:rPr>
-          <w:rStyle w:val="NormalTok"/>
-        </w:rPr>
-        <w:t xml:space="preserve"> </w:t>
-      </w:r>
-      <w:r>
-        <w:br/>
-      </w:r>
-      <w:r>
-        <w:br/>
-      </w:r>
       <w:r>
         <w:rPr>
           <w:rStyle w:val="FunctionTok"/>
@@ -5567,7 +5537,7 @@
         <w:pStyle w:val="FirstParagraph"/>
       </w:pPr>
       <w:r>
-        <w:t xml:space="preserve">The sample from the posterior distribution can be mapped as follows.</w:t>
+        <w:t xml:space="preserve">The first sample that we have drawn from the posterior distribution can be mapped as follows.</w:t>
       </w:r>
     </w:p>
     <w:p>
@@ -5731,7 +5701,7 @@
         </w:numPr>
       </w:pPr>
       <w:r>
-        <w:t xml:space="preserve">the fixed effect.</w:t>
+        <w:t xml:space="preserve">the combination of the two fixed effects.</w:t>
       </w:r>
     </w:p>
     <w:p>
@@ -6282,6 +6252,41 @@
         <w:pStyle w:val="FirstParagraph"/>
       </w:pPr>
       <w:r>
+        <w:t xml:space="preserve">Heuvelink and Webster</w:t>
+      </w:r>
+      <w:r>
+        <w:t xml:space="preserve"> </w:t>
+      </w:r>
+      <w:r>
+        <w:t xml:space="preserve">(2022)</w:t>
+      </w:r>
+      <w:r>
+        <w:t xml:space="preserve"> </w:t>
+      </w:r>
+      <w:r>
+        <w:t xml:space="preserve">listed a set of challenges for pedometricians and spatial statisticians to strengthen the role of spatial statistics and to fully exploit its modern cutting-edge tools. While not being able to solve all of them, we are convinced that fully Bayesian modelling using</w:t>
+      </w:r>
+      <w:r>
+        <w:t xml:space="preserve"> </w:t>
+      </w:r>
+      <w:r>
+        <w:rPr>
+          <w:rStyle w:val="VerbatimChar"/>
+        </w:rPr>
+        <w:t xml:space="preserve">INLA</w:t>
+      </w:r>
+      <w:r>
+        <w:t xml:space="preserve"> </w:t>
+      </w:r>
+      <w:r>
+        <w:t xml:space="preserve">with its numerically highly efficient implementation can provide satisfactory answers to some of these challenges, in particular regarding improved uncertainty quantification, the change of the support, and the incorporation of attribute and positional measurement uncertainty.</w:t>
+      </w:r>
+    </w:p>
+    <w:p>
+      <w:pPr>
+        <w:pStyle w:val="BodyText"/>
+      </w:pPr>
+      <w:r>
         <w:t xml:space="preserve">The goal of</w:t>
       </w:r>
       <w:r>
@@ -6299,7 +6304,7 @@
         <w:t xml:space="preserve"> </w:t>
       </w:r>
       <w:r>
-        <w:t xml:space="preserve">is to facilitate spatial modeling using integrated nested Laplace approximation via the</w:t>
+        <w:t xml:space="preserve">is to further facilitate spatial modeling using integrated nested Laplace approximation via the</w:t>
       </w:r>
       <w:r>
         <w:t xml:space="preserve"> </w:t>
@@ -6313,7 +6318,34 @@
         </w:r>
       </w:hyperlink>
       <w:r>
-        <w:t xml:space="preserve">. The recent developments allow now to construct in a convenient way Bayesian spatial model (INLA-SPDE) of soil properties and their uncertainty. Model components are specified with general inputs and mapping methods to the latent variables, and the predictors are specified via general R expressions.</w:t>
+        <w:t xml:space="preserve">. The recent developments made available through</w:t>
+      </w:r>
+      <w:r>
+        <w:t xml:space="preserve"> </w:t>
+      </w:r>
+      <w:r>
+        <w:rPr>
+          <w:rStyle w:val="VerbatimChar"/>
+        </w:rPr>
+        <w:t xml:space="preserve">inlabru</w:t>
+      </w:r>
+      <w:r>
+        <w:t xml:space="preserve"> </w:t>
+      </w:r>
+      <w:r>
+        <w:t xml:space="preserve">allow for an even more convenient construction of Bayesian spatial models of soil properties along with precise uncertainty assessments through the INLA-SPDE approach. Various types of model components can be specified based on various predictors used as inputs, and internally these components are represented through a set of latent Gaussian variables. The predictors are specified via general R expressions. Most of the technical details of the implementation are hidden and handled internally by</w:t>
+      </w:r>
+      <w:r>
+        <w:t xml:space="preserve"> </w:t>
+      </w:r>
+      <w:r>
+        <w:rPr>
+          <w:rStyle w:val="VerbatimChar"/>
+        </w:rPr>
+        <w:t xml:space="preserve">inlabru</w:t>
+      </w:r>
+      <w:r>
+        <w:t xml:space="preserve">.</w:t>
       </w:r>
     </w:p>
     <w:p>
@@ -6321,7 +6353,93 @@
         <w:pStyle w:val="BodyText"/>
       </w:pPr>
       <w:r>
-        <w:t xml:space="preserve">In their study, Poggio et al.</w:t>
+        <w:t xml:space="preserve">The user can choose a likelihood family, such as</w:t>
+      </w:r>
+      <w:r>
+        <w:t xml:space="preserve"> </w:t>
+      </w:r>
+      <w:r>
+        <w:rPr>
+          <w:rStyle w:val="VerbatimChar"/>
+        </w:rPr>
+        <w:t xml:space="preserve">gaussian</w:t>
+      </w:r>
+      <w:r>
+        <w:t xml:space="preserve">,</w:t>
+      </w:r>
+      <w:r>
+        <w:t xml:space="preserve"> </w:t>
+      </w:r>
+      <w:r>
+        <w:rPr>
+          <w:rStyle w:val="VerbatimChar"/>
+        </w:rPr>
+        <w:t xml:space="preserve">poisson</w:t>
+      </w:r>
+      <w:r>
+        <w:t xml:space="preserve"> </w:t>
+      </w:r>
+      <w:r>
+        <w:t xml:space="preserve">or</w:t>
+      </w:r>
+      <w:r>
+        <w:t xml:space="preserve"> </w:t>
+      </w:r>
+      <w:r>
+        <w:rPr>
+          <w:rStyle w:val="VerbatimChar"/>
+        </w:rPr>
+        <w:t xml:space="preserve">binomial</w:t>
+      </w:r>
+      <w:r>
+        <w:t xml:space="preserve">, from a long list of possible choices. The default family is</w:t>
+      </w:r>
+      <w:r>
+        <w:t xml:space="preserve"> </w:t>
+      </w:r>
+      <w:r>
+        <w:rPr>
+          <w:rStyle w:val="VerbatimChar"/>
+        </w:rPr>
+        <w:t xml:space="preserve">gaussian</w:t>
+      </w:r>
+      <w:r>
+        <w:t xml:space="preserve">. A list of possible alternatives can be seen by typing</w:t>
+      </w:r>
+      <w:r>
+        <w:t xml:space="preserve"> </w:t>
+      </w:r>
+      <w:r>
+        <w:rPr>
+          <w:rStyle w:val="VerbatimChar"/>
+        </w:rPr>
+        <w:t xml:space="preserve">names(inla.models()$likelihood)</w:t>
+      </w:r>
+      <w:r>
+        <w:t xml:space="preserve">. Therefore, it is possible to fit a wide range of models allowing to tackle a great diversity of data types and problems in soil science. Here we used the</w:t>
+      </w:r>
+      <w:r>
+        <w:t xml:space="preserve"> </w:t>
+      </w:r>
+      <w:r>
+        <w:rPr>
+          <w:rStyle w:val="VerbatimChar"/>
+        </w:rPr>
+        <w:t xml:space="preserve">gamma</w:t>
+      </w:r>
+      <w:r>
+        <w:t xml:space="preserve"> </w:t>
+      </w:r>
+      <w:r>
+        <w:t xml:space="preserve">family to impose nonnegativity and cope with heavy tails.</w:t>
+      </w:r>
+    </w:p>
+    <w:p>
+      <w:pPr>
+        <w:pStyle w:val="BodyText"/>
+      </w:pPr>
+      <w:r>
+        <w:t xml:space="preserve">In their studies, Poggio et al.</w:t>
       </w:r>
       <w:r>
         <w:t xml:space="preserve"> </w:t>
@@ -6345,7 +6463,22 @@
         <w:t xml:space="preserve"> </w:t>
       </w:r>
       <w:r>
-        <w:t xml:space="preserve">reported that INLA-SPDE became quite slow when estimating the posterior marginal distributions of the environmental variables associated with large datasets. When the number of observations is huge, it is important to mention that one can improve the performance of the high-dimensional matrix computations conducted in INLA by using the PARDISO solver library. It is already full included in the standard INLA installation but has to be activated through a licence key. To activate it (free for non commercial uses), go to https://www.pardiso-project.org/r-inla/#license to obtain the license, which will take you at most several minutes. Also, you can type inla.pardiso() at the R command line for viewing the (very simple) instructions on how to enable the PARDISO sparse library. Moreover, new developments are underway for especially data-rich model to achieve even faster inference, improved numerical stability and scalability using variational approximation</w:t>
+        <w:t xml:space="preserve">reported that INLA-SPDE became quite slow when estimating the posterior marginal distributions of the environmental variables when datasets were large. When the number of observations is huge, it is important hat one can improve the performance of the high-dimensional matrix computations conducted in INLA by using the PARDISO solver library. It is already fully included in the standard INLA installation but has to be activated through a licence key. To activate it (note that it is free for non commercial uses), go to https://www.pardiso-project.org/r-inla/#license to obtain the license, which will take you at most several minutes. Also, you can type</w:t>
+      </w:r>
+      <w:r>
+        <w:t xml:space="preserve"> </w:t>
+      </w:r>
+      <w:r>
+        <w:rPr>
+          <w:rStyle w:val="VerbatimChar"/>
+        </w:rPr>
+        <w:t xml:space="preserve">inla.pardiso()</w:t>
+      </w:r>
+      <w:r>
+        <w:t xml:space="preserve"> </w:t>
+      </w:r>
+      <w:r>
+        <w:t xml:space="preserve">at the R command line for viewing the (very simple) instructions on how to enable the PARDISO sparse library. Moreover, additional methodological developments have become available in the latest INLA versions for handling especially data-rich models to achieve even faster inference, improved numerical stability and scalability</w:t>
       </w:r>
       <w:r>
         <w:t xml:space="preserve"> </w:t>
@@ -6355,127 +6488,6 @@
       </w:r>
       <w:r>
         <w:t xml:space="preserve">.</w:t>
-      </w:r>
-    </w:p>
-    <w:p>
-      <w:pPr>
-        <w:pStyle w:val="BodyText"/>
-      </w:pPr>
-      <w:r>
-        <w:t xml:space="preserve">One need to indicate the likelihood family such as</w:t>
-      </w:r>
-      <w:r>
-        <w:t xml:space="preserve"> </w:t>
-      </w:r>
-      <w:r>
-        <w:rPr>
-          <w:rStyle w:val="VerbatimChar"/>
-        </w:rPr>
-        <w:t xml:space="preserve">gaussian</w:t>
-      </w:r>
-      <w:r>
-        <w:t xml:space="preserve">,</w:t>
-      </w:r>
-      <w:r>
-        <w:t xml:space="preserve"> </w:t>
-      </w:r>
-      <w:r>
-        <w:rPr>
-          <w:rStyle w:val="VerbatimChar"/>
-        </w:rPr>
-        <w:t xml:space="preserve">poisson</w:t>
-      </w:r>
-      <w:r>
-        <w:t xml:space="preserve"> </w:t>
-      </w:r>
-      <w:r>
-        <w:t xml:space="preserve">or</w:t>
-      </w:r>
-      <w:r>
-        <w:t xml:space="preserve"> </w:t>
-      </w:r>
-      <w:r>
-        <w:rPr>
-          <w:rStyle w:val="VerbatimChar"/>
-        </w:rPr>
-        <w:t xml:space="preserve">binomial</w:t>
-      </w:r>
-      <w:r>
-        <w:t xml:space="preserve">. By default family is</w:t>
-      </w:r>
-      <w:r>
-        <w:t xml:space="preserve"> </w:t>
-      </w:r>
-      <w:r>
-        <w:rPr>
-          <w:rStyle w:val="VerbatimChar"/>
-        </w:rPr>
-        <w:t xml:space="preserve">gaussian</w:t>
-      </w:r>
-      <w:r>
-        <w:t xml:space="preserve">. A list of possible alternatives can be seen by typing</w:t>
-      </w:r>
-      <w:r>
-        <w:t xml:space="preserve"> </w:t>
-      </w:r>
-      <w:r>
-        <w:rPr>
-          <w:rStyle w:val="VerbatimChar"/>
-        </w:rPr>
-        <w:t xml:space="preserve">names(inla.models()$likelihood)</w:t>
-      </w:r>
-      <w:r>
-        <w:t xml:space="preserve">. It is therefore possible to fit a wide range of model allowing to approach a great diversity of problems in soil science. We use here the</w:t>
-      </w:r>
-      <w:r>
-        <w:t xml:space="preserve"> </w:t>
-      </w:r>
-      <w:r>
-        <w:rPr>
-          <w:rStyle w:val="VerbatimChar"/>
-        </w:rPr>
-        <w:t xml:space="preserve">gamma</w:t>
-      </w:r>
-      <w:r>
-        <w:t xml:space="preserve"> </w:t>
-      </w:r>
-      <w:r>
-        <w:t xml:space="preserve">family to cope with heavy tail.</w:t>
-      </w:r>
-    </w:p>
-    <w:p>
-      <w:pPr>
-        <w:pStyle w:val="BodyText"/>
-      </w:pPr>
-      <w:r>
-        <w:t xml:space="preserve">Heuvelink and Webster</w:t>
-      </w:r>
-      <w:r>
-        <w:t xml:space="preserve"> </w:t>
-      </w:r>
-      <w:r>
-        <w:t xml:space="preserve">(2022)</w:t>
-      </w:r>
-      <w:r>
-        <w:t xml:space="preserve"> </w:t>
-      </w:r>
-      <w:r>
-        <w:t xml:space="preserve">listed a set of challenges for pedometricians and spatial statisticians to strengthen the role of spatial statistics. Without being able to solve all of them, it seems to us that</w:t>
-      </w:r>
-      <w:r>
-        <w:t xml:space="preserve"> </w:t>
-      </w:r>
-      <w:r>
-        <w:rPr>
-          <w:rStyle w:val="VerbatimChar"/>
-        </w:rPr>
-        <w:t xml:space="preserve">INLA</w:t>
-      </w:r>
-      <w:r>
-        <w:t xml:space="preserve"> </w:t>
-      </w:r>
-      <w:r>
-        <w:t xml:space="preserve">by providing a fully Bayesian modelling in a rapid and convinent way can provide some answers to some of them, e.g., the better uncertainty quantification, the change of support, incorporating attribute and positional measurement uncertainty.</w:t>
       </w:r>
     </w:p>
     <w:bookmarkEnd w:id="55"/>
